--- a/projektnaplo.docx
+++ b/projektnaplo.docx
@@ -122,7 +122,7 @@
                           <pic:cNvPicPr/>
                         </pic:nvPicPr>
                         <pic:blipFill>
-                          <a:blip r:embed="rId6"/>
+                          <a:blip r:embed="rId7"/>
                           <a:stretch>
                             <a:fillRect/>
                           </a:stretch>
@@ -1616,7 +1616,7 @@
                           <pic:cNvPicPr/>
                         </pic:nvPicPr>
                         <pic:blipFill>
-                          <a:blip r:embed="rId7"/>
+                          <a:blip r:embed="rId8"/>
                           <a:stretch>
                             <a:fillRect/>
                           </a:stretch>
@@ -1700,7 +1700,7 @@
                   <o:lock v:ext="edit" aspectratio="t"/>
                 </v:shapetype>
                 <v:shape id="Picture 3917" o:spid="_x0000_s1029" type="#_x0000_t75" style="position:absolute;width:75438;height:66720;visibility:visible;mso-wrap-style:square" o:gfxdata="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">
-                  <v:imagedata r:id="rId8" o:title=""/>
+                  <v:imagedata r:id="rId9" o:title=""/>
                 </v:shape>
                 <v:shape id="Shape 4118" o:spid="_x0000_s1030" style="position:absolute;top:66674;width:75605;height:40204;visibility:visible;mso-wrap-style:square;v-text-anchor:top" coordsize="7560564,4020312" o:gfxdata="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" path="m,l7560564,r,4020312l,4020312,,e" fillcolor="#34aba2" stroked="f" strokeweight="0">
                   <v:stroke miterlimit="83231f" joinstyle="miter"/>
@@ -2414,7 +2414,7 @@
                   <v:path arrowok="t" textboxrect="0,0,1493520,0"/>
                 </v:shape>
                 <v:shape id="Picture 54" o:spid="_x0000_s1068" type="#_x0000_t75" style="position:absolute;left:48036;top:83042;width:12405;height:12406;visibility:visible;mso-wrap-style:square" o:gfxdata="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">
-                  <v:imagedata r:id="rId9" o:title=""/>
+                  <v:imagedata r:id="rId10" o:title=""/>
                 </v:shape>
                 <w10:wrap type="topAndBottom" anchorx="page" anchory="page"/>
               </v:group>
@@ -2587,12 +2587,6 @@
               <w:ind w:left="0" w:firstLine="0"/>
             </w:pPr>
             <w:r>
-              <w:rPr>
-                <w:b w:val="0"/>
-              </w:rPr>
-              <w:t xml:space="preserve"> </w:t>
-            </w:r>
-            <w:r>
               <w:t>Készít</w:t>
             </w:r>
             <w:r>
@@ -2648,6 +2642,654 @@
           <w:b w:val="0"/>
         </w:rPr>
         <w:t xml:space="preserve">(dátum(tól-ig), hány óra):  </w:t>
+      </w:r>
+    </w:p>
+    <w:tbl>
+      <w:tblPr>
+        <w:tblStyle w:val="TableGrid"/>
+        <w:tblW w:w="10008" w:type="dxa"/>
+        <w:tblInd w:w="14" w:type="dxa"/>
+        <w:tblCellMar>
+          <w:top w:w="19" w:type="dxa"/>
+          <w:left w:w="108" w:type="dxa"/>
+          <w:right w:w="115" w:type="dxa"/>
+        </w:tblCellMar>
+        <w:tblLook w:val="04A0" w:firstRow="1" w:lastRow="0" w:firstColumn="1" w:lastColumn="0" w:noHBand="0" w:noVBand="1"/>
+      </w:tblPr>
+      <w:tblGrid>
+        <w:gridCol w:w="10008"/>
+      </w:tblGrid>
+      <w:tr>
+        <w:trPr>
+          <w:trHeight w:val="1090"/>
+        </w:trPr>
+        <w:tc>
+          <w:tcPr>
+            <w:tcW w:w="10008" w:type="dxa"/>
+            <w:tcBorders>
+              <w:top w:val="single" w:sz="12" w:space="0" w:color="278079"/>
+              <w:left w:val="single" w:sz="12" w:space="0" w:color="278079"/>
+              <w:bottom w:val="single" w:sz="12" w:space="0" w:color="278079"/>
+              <w:right w:val="single" w:sz="12" w:space="0" w:color="278079"/>
+            </w:tcBorders>
+          </w:tcPr>
+          <w:p>
+            <w:pPr>
+              <w:rPr>
+                <w:b w:val="0"/>
+              </w:rPr>
+            </w:pPr>
+            <w:r>
+              <w:rPr>
+                <w:b w:val="0"/>
+              </w:rPr>
+              <w:t>Projekt kezdése: 2024.04.19.</w:t>
+            </w:r>
+          </w:p>
+          <w:p>
+            <w:pPr>
+              <w:rPr>
+                <w:b w:val="0"/>
+              </w:rPr>
+            </w:pPr>
+            <w:r>
+              <w:rPr>
+                <w:b w:val="0"/>
+              </w:rPr>
+              <w:t>Projekt zárása: 2024.05.22.</w:t>
+            </w:r>
+          </w:p>
+          <w:p>
+            <w:pPr>
+              <w:ind w:left="0" w:firstLine="0"/>
+              <w:rPr>
+                <w:b w:val="0"/>
+              </w:rPr>
+            </w:pPr>
+            <w:r>
+              <w:rPr>
+                <w:b w:val="0"/>
+              </w:rPr>
+              <w:t>8 tanítási órát dolgoztunk vele</w:t>
+            </w:r>
+            <w:r>
+              <w:rPr>
+                <w:b w:val="0"/>
+              </w:rPr>
+              <w:t>.</w:t>
+            </w:r>
+            <w:bookmarkStart w:id="0" w:name="_GoBack"/>
+            <w:bookmarkEnd w:id="0"/>
+          </w:p>
+          <w:p>
+            <w:pPr>
+              <w:ind w:left="0" w:firstLine="0"/>
+            </w:pPr>
+          </w:p>
+          <w:p>
+            <w:pPr>
+              <w:ind w:left="0" w:firstLine="0"/>
+            </w:pPr>
+            <w:r>
+              <w:rPr>
+                <w:b w:val="0"/>
+              </w:rPr>
+              <w:t xml:space="preserve"> </w:t>
+            </w:r>
+          </w:p>
+          <w:p>
+            <w:pPr>
+              <w:ind w:left="0" w:firstLine="0"/>
+            </w:pPr>
+            <w:r>
+              <w:rPr>
+                <w:b w:val="0"/>
+              </w:rPr>
+              <w:t xml:space="preserve"> </w:t>
+            </w:r>
+          </w:p>
+        </w:tc>
+      </w:tr>
+    </w:tbl>
+    <w:p>
+      <w:pPr>
+        <w:spacing w:after="15"/>
+        <w:ind w:left="0" w:firstLine="0"/>
+      </w:pPr>
+      <w:r>
+        <w:rPr>
+          <w:b w:val="0"/>
+        </w:rPr>
+        <w:t xml:space="preserve"> </w:t>
+      </w:r>
+    </w:p>
+    <w:p>
+      <w:pPr>
+        <w:ind w:left="-5"/>
+      </w:pPr>
+      <w:r>
+        <w:t xml:space="preserve">Projektben résztvevők: </w:t>
+      </w:r>
+    </w:p>
+    <w:tbl>
+      <w:tblPr>
+        <w:tblStyle w:val="TableGrid"/>
+        <w:tblW w:w="10008" w:type="dxa"/>
+        <w:tblInd w:w="14" w:type="dxa"/>
+        <w:tblCellMar>
+          <w:top w:w="22" w:type="dxa"/>
+          <w:left w:w="108" w:type="dxa"/>
+          <w:right w:w="115" w:type="dxa"/>
+        </w:tblCellMar>
+        <w:tblLook w:val="04A0" w:firstRow="1" w:lastRow="0" w:firstColumn="1" w:lastColumn="0" w:noHBand="0" w:noVBand="1"/>
+      </w:tblPr>
+      <w:tblGrid>
+        <w:gridCol w:w="10008"/>
+      </w:tblGrid>
+      <w:tr>
+        <w:trPr>
+          <w:trHeight w:val="1090"/>
+        </w:trPr>
+        <w:tc>
+          <w:tcPr>
+            <w:tcW w:w="10008" w:type="dxa"/>
+            <w:tcBorders>
+              <w:top w:val="single" w:sz="12" w:space="0" w:color="278079"/>
+              <w:left w:val="single" w:sz="12" w:space="0" w:color="278079"/>
+              <w:bottom w:val="single" w:sz="12" w:space="0" w:color="278079"/>
+              <w:right w:val="single" w:sz="12" w:space="0" w:color="278079"/>
+            </w:tcBorders>
+          </w:tcPr>
+          <w:p>
+            <w:pPr>
+              <w:ind w:left="0" w:firstLine="0"/>
+            </w:pPr>
+            <w:r>
+              <w:rPr>
+                <w:b w:val="0"/>
+              </w:rPr>
+              <w:t xml:space="preserve"> </w:t>
+            </w:r>
+          </w:p>
+          <w:p>
+            <w:pPr>
+              <w:ind w:left="0" w:firstLine="0"/>
+              <w:rPr>
+                <w:b w:val="0"/>
+              </w:rPr>
+            </w:pPr>
+            <w:r>
+              <w:rPr>
+                <w:b w:val="0"/>
+              </w:rPr>
+              <w:t>B</w:t>
+            </w:r>
+            <w:r>
+              <w:rPr>
+                <w:b w:val="0"/>
+              </w:rPr>
+              <w:t>u</w:t>
+            </w:r>
+            <w:r>
+              <w:rPr>
+                <w:b w:val="0"/>
+              </w:rPr>
+              <w:t>zás Bence</w:t>
+            </w:r>
+          </w:p>
+          <w:p>
+            <w:pPr>
+              <w:ind w:left="0" w:firstLine="0"/>
+            </w:pPr>
+            <w:r>
+              <w:rPr>
+                <w:b w:val="0"/>
+              </w:rPr>
+              <w:t xml:space="preserve">Csabai Botond </w:t>
+            </w:r>
+          </w:p>
+          <w:p>
+            <w:pPr>
+              <w:ind w:left="0" w:firstLine="0"/>
+            </w:pPr>
+            <w:r>
+              <w:rPr>
+                <w:b w:val="0"/>
+              </w:rPr>
+              <w:t xml:space="preserve"> </w:t>
+            </w:r>
+          </w:p>
+          <w:p>
+            <w:pPr>
+              <w:ind w:left="0" w:firstLine="0"/>
+            </w:pPr>
+            <w:r>
+              <w:rPr>
+                <w:b w:val="0"/>
+              </w:rPr>
+              <w:t xml:space="preserve"> </w:t>
+            </w:r>
+          </w:p>
+        </w:tc>
+      </w:tr>
+    </w:tbl>
+    <w:p>
+      <w:pPr>
+        <w:spacing w:after="16"/>
+        <w:ind w:left="0" w:firstLine="0"/>
+      </w:pPr>
+      <w:r>
+        <w:rPr>
+          <w:b w:val="0"/>
+        </w:rPr>
+        <w:t xml:space="preserve"> </w:t>
+      </w:r>
+    </w:p>
+    <w:p>
+      <w:pPr>
+        <w:ind w:left="-5"/>
+      </w:pPr>
+      <w:r>
+        <w:t xml:space="preserve">Felhasznált eszközök </w:t>
+      </w:r>
+      <w:r>
+        <w:rPr>
+          <w:b w:val="0"/>
+        </w:rPr>
+        <w:t xml:space="preserve">(hardver, szoftverek, internet címek):  </w:t>
+      </w:r>
+    </w:p>
+    <w:tbl>
+      <w:tblPr>
+        <w:tblStyle w:val="TableGrid"/>
+        <w:tblW w:w="10008" w:type="dxa"/>
+        <w:tblInd w:w="14" w:type="dxa"/>
+        <w:tblCellMar>
+          <w:top w:w="22" w:type="dxa"/>
+          <w:left w:w="108" w:type="dxa"/>
+          <w:right w:w="115" w:type="dxa"/>
+        </w:tblCellMar>
+        <w:tblLook w:val="04A0" w:firstRow="1" w:lastRow="0" w:firstColumn="1" w:lastColumn="0" w:noHBand="0" w:noVBand="1"/>
+      </w:tblPr>
+      <w:tblGrid>
+        <w:gridCol w:w="10008"/>
+      </w:tblGrid>
+      <w:tr>
+        <w:trPr>
+          <w:trHeight w:val="1090"/>
+        </w:trPr>
+        <w:tc>
+          <w:tcPr>
+            <w:tcW w:w="10008" w:type="dxa"/>
+            <w:tcBorders>
+              <w:top w:val="single" w:sz="12" w:space="0" w:color="278079"/>
+              <w:left w:val="single" w:sz="12" w:space="0" w:color="278079"/>
+              <w:bottom w:val="single" w:sz="12" w:space="0" w:color="278079"/>
+              <w:right w:val="single" w:sz="12" w:space="0" w:color="278079"/>
+            </w:tcBorders>
+          </w:tcPr>
+          <w:p>
+            <w:pPr>
+              <w:ind w:left="0" w:firstLine="0"/>
+            </w:pPr>
+            <w:r>
+              <w:rPr>
+                <w:b w:val="0"/>
+              </w:rPr>
+              <w:t xml:space="preserve"> </w:t>
+            </w:r>
+          </w:p>
+          <w:p>
+            <w:pPr>
+              <w:ind w:left="0" w:firstLine="0"/>
+            </w:pPr>
+            <w:r>
+              <w:rPr>
+                <w:b w:val="0"/>
+              </w:rPr>
+              <w:t xml:space="preserve"> </w:t>
+            </w:r>
+            <w:proofErr w:type="spellStart"/>
+            <w:r>
+              <w:rPr>
+                <w:b w:val="0"/>
+              </w:rPr>
+              <w:t>P</w:t>
+            </w:r>
+            <w:r>
+              <w:rPr>
+                <w:b w:val="0"/>
+              </w:rPr>
+              <w:t>yhton</w:t>
+            </w:r>
+            <w:proofErr w:type="spellEnd"/>
+            <w:r>
+              <w:rPr>
+                <w:b w:val="0"/>
+              </w:rPr>
+              <w:t>,</w:t>
+            </w:r>
+            <w:r>
+              <w:rPr>
+                <w:b w:val="0"/>
+              </w:rPr>
+              <w:t xml:space="preserve"> W</w:t>
+            </w:r>
+            <w:r>
+              <w:rPr>
+                <w:b w:val="0"/>
+              </w:rPr>
+              <w:t>ord</w:t>
+            </w:r>
+            <w:r>
+              <w:rPr>
+                <w:b w:val="0"/>
+              </w:rPr>
+              <w:t xml:space="preserve">  </w:t>
+            </w:r>
+            <w:proofErr w:type="spellStart"/>
+            <w:r>
+              <w:rPr>
+                <w:b w:val="0"/>
+              </w:rPr>
+              <w:t>Github</w:t>
+            </w:r>
+            <w:proofErr w:type="spellEnd"/>
+            <w:r>
+              <w:rPr>
+                <w:b w:val="0"/>
+              </w:rPr>
+              <w:t xml:space="preserve">, </w:t>
+            </w:r>
+            <w:proofErr w:type="spellStart"/>
+            <w:r>
+              <w:rPr>
+                <w:b w:val="0"/>
+              </w:rPr>
+              <w:t>Power</w:t>
+            </w:r>
+            <w:proofErr w:type="spellEnd"/>
+            <w:r>
+              <w:rPr>
+                <w:b w:val="0"/>
+              </w:rPr>
+              <w:t xml:space="preserve"> </w:t>
+            </w:r>
+            <w:proofErr w:type="spellStart"/>
+            <w:r>
+              <w:rPr>
+                <w:b w:val="0"/>
+              </w:rPr>
+              <w:t>Point</w:t>
+            </w:r>
+            <w:proofErr w:type="spellEnd"/>
+          </w:p>
+          <w:p>
+            <w:pPr>
+              <w:ind w:left="0" w:firstLine="0"/>
+            </w:pPr>
+            <w:r>
+              <w:rPr>
+                <w:b w:val="0"/>
+              </w:rPr>
+              <w:t xml:space="preserve"> </w:t>
+            </w:r>
+          </w:p>
+          <w:p>
+            <w:pPr>
+              <w:ind w:left="0" w:firstLine="0"/>
+            </w:pPr>
+            <w:r>
+              <w:rPr>
+                <w:b w:val="0"/>
+              </w:rPr>
+              <w:t xml:space="preserve"> </w:t>
+            </w:r>
+          </w:p>
+        </w:tc>
+      </w:tr>
+    </w:tbl>
+    <w:p>
+      <w:pPr>
+        <w:ind w:left="0" w:firstLine="0"/>
+      </w:pPr>
+      <w:r>
+        <w:rPr>
+          <w:b w:val="0"/>
+        </w:rPr>
+        <w:t xml:space="preserve"> </w:t>
+      </w:r>
+    </w:p>
+    <w:p>
+      <w:pPr>
+        <w:spacing w:after="14"/>
+        <w:ind w:left="0" w:firstLine="0"/>
+      </w:pPr>
+      <w:r>
+        <w:rPr>
+          <w:b w:val="0"/>
+        </w:rPr>
+        <w:t xml:space="preserve"> </w:t>
+      </w:r>
+    </w:p>
+    <w:p>
+      <w:pPr>
+        <w:ind w:left="-5"/>
+      </w:pPr>
+      <w:r>
+        <w:t xml:space="preserve">Az elkészített fájlok(fájl, fájlok neve, programkód a dokumentum végére):  </w:t>
+      </w:r>
+    </w:p>
+    <w:tbl>
+      <w:tblPr>
+        <w:tblStyle w:val="TableGrid"/>
+        <w:tblW w:w="10008" w:type="dxa"/>
+        <w:tblInd w:w="14" w:type="dxa"/>
+        <w:tblCellMar>
+          <w:top w:w="22" w:type="dxa"/>
+          <w:left w:w="108" w:type="dxa"/>
+          <w:right w:w="115" w:type="dxa"/>
+        </w:tblCellMar>
+        <w:tblLook w:val="04A0" w:firstRow="1" w:lastRow="0" w:firstColumn="1" w:lastColumn="0" w:noHBand="0" w:noVBand="1"/>
+      </w:tblPr>
+      <w:tblGrid>
+        <w:gridCol w:w="10008"/>
+      </w:tblGrid>
+      <w:tr>
+        <w:trPr>
+          <w:trHeight w:val="1090"/>
+        </w:trPr>
+        <w:tc>
+          <w:tcPr>
+            <w:tcW w:w="10008" w:type="dxa"/>
+            <w:tcBorders>
+              <w:top w:val="single" w:sz="12" w:space="0" w:color="278079"/>
+              <w:left w:val="single" w:sz="12" w:space="0" w:color="278079"/>
+              <w:bottom w:val="single" w:sz="12" w:space="0" w:color="278079"/>
+              <w:right w:val="single" w:sz="12" w:space="0" w:color="278079"/>
+            </w:tcBorders>
+          </w:tcPr>
+          <w:p>
+            <w:pPr>
+              <w:ind w:left="0" w:firstLine="0"/>
+              <w:rPr>
+                <w:rFonts w:ascii="Arial Rounded MT Bold" w:hAnsi="Arial Rounded MT Bold"/>
+                <w:sz w:val="20"/>
+                <w:szCs w:val="20"/>
+              </w:rPr>
+            </w:pPr>
+            <w:r>
+              <w:rPr>
+                <w:b w:val="0"/>
+              </w:rPr>
+              <w:t xml:space="preserve"> </w:t>
+            </w:r>
+            <w:r>
+              <w:rPr>
+                <w:b w:val="0"/>
+              </w:rPr>
+              <w:t xml:space="preserve">    </w:t>
+            </w:r>
+            <w:r>
+              <w:rPr>
+                <w:rFonts w:ascii="Arial Rounded MT Bold" w:hAnsi="Arial Rounded MT Bold"/>
+                <w:b w:val="0"/>
+                <w:sz w:val="20"/>
+                <w:szCs w:val="20"/>
+              </w:rPr>
+              <w:t>Segédlet</w:t>
+            </w:r>
+            <w:r>
+              <w:rPr>
+                <w:rFonts w:ascii="Arial Rounded MT Bold" w:hAnsi="Arial Rounded MT Bold"/>
+                <w:b w:val="0"/>
+              </w:rPr>
+              <w:t xml:space="preserve">       </w:t>
+            </w:r>
+            <w:r>
+              <w:rPr>
+                <w:rFonts w:ascii="Arial Rounded MT Bold" w:hAnsi="Arial Rounded MT Bold"/>
+                <w:b w:val="0"/>
+                <w:sz w:val="20"/>
+                <w:szCs w:val="20"/>
+              </w:rPr>
+              <w:t xml:space="preserve">Telefonkonyv.txt   </w:t>
+            </w:r>
+            <w:r>
+              <w:rPr>
+                <w:rFonts w:ascii="Arial Rounded MT Bold" w:hAnsi="Arial Rounded MT Bold"/>
+                <w:b w:val="0"/>
+                <w:sz w:val="20"/>
+                <w:szCs w:val="20"/>
+              </w:rPr>
+              <w:t xml:space="preserve"> </w:t>
+            </w:r>
+            <w:r>
+              <w:rPr>
+                <w:rFonts w:ascii="Arial Rounded MT Bold" w:hAnsi="Arial Rounded MT Bold"/>
+                <w:b w:val="0"/>
+                <w:sz w:val="20"/>
+                <w:szCs w:val="20"/>
+              </w:rPr>
+              <w:t>Programfájl</w:t>
+            </w:r>
+          </w:p>
+          <w:p>
+            <w:pPr>
+              <w:ind w:left="0" w:firstLine="0"/>
+            </w:pPr>
+            <w:r>
+              <w:rPr>
+                <w:b w:val="0"/>
+              </w:rPr>
+              <w:t xml:space="preserve"> </w:t>
+            </w:r>
+          </w:p>
+          <w:p>
+            <w:pPr>
+              <w:ind w:left="0" w:firstLine="0"/>
+            </w:pPr>
+            <w:r>
+              <w:rPr>
+                <w:b w:val="0"/>
+              </w:rPr>
+              <w:t xml:space="preserve"> </w:t>
+            </w:r>
+            <w:r>
+              <w:object w:dxaOrig="1534" w:dyaOrig="994">
+                <v:shape id="_x0000_i1025" type="#_x0000_t75" style="width:76.5pt;height:49.5pt" o:ole="">
+                  <v:imagedata r:id="rId11" o:title=""/>
+                </v:shape>
+                <o:OLEObject Type="Embed" ProgID="Package" ShapeID="_x0000_i1025" DrawAspect="Icon" ObjectID="_1777883606" r:id="rId12"/>
+              </w:object>
+            </w:r>
+            <w:r>
+              <w:object w:dxaOrig="1534" w:dyaOrig="994">
+                <v:shape id="_x0000_i1026" type="#_x0000_t75" style="width:76.5pt;height:49.5pt" o:ole="">
+                  <v:imagedata r:id="rId13" o:title=""/>
+                </v:shape>
+                <o:OLEObject Type="Embed" ProgID="Package" ShapeID="_x0000_i1026" DrawAspect="Icon" ObjectID="_1777883607" r:id="rId14"/>
+              </w:object>
+            </w:r>
+            <w:r>
+              <w:object w:dxaOrig="1534" w:dyaOrig="994">
+                <v:shape id="_x0000_i1027" type="#_x0000_t75" style="width:76.5pt;height:49.5pt" o:ole="">
+                  <v:imagedata r:id="rId15" o:title=""/>
+                </v:shape>
+                <o:OLEObject Type="Embed" ProgID="Package" ShapeID="_x0000_i1027" DrawAspect="Icon" ObjectID="_1777883608" r:id="rId16"/>
+              </w:object>
+            </w:r>
+          </w:p>
+          <w:p>
+            <w:pPr>
+              <w:ind w:left="0" w:firstLine="0"/>
+            </w:pPr>
+            <w:r>
+              <w:rPr>
+                <w:b w:val="0"/>
+              </w:rPr>
+              <w:t xml:space="preserve"> </w:t>
+            </w:r>
+          </w:p>
+        </w:tc>
+      </w:tr>
+    </w:tbl>
+    <w:p>
+      <w:pPr>
+        <w:ind w:left="-5"/>
+      </w:pPr>
+      <w:r>
+        <w:lastRenderedPageBreak/>
+        <w:t>GitHub-</w:t>
+      </w:r>
+      <w:proofErr w:type="spellStart"/>
+      <w:r>
+        <w:t>on</w:t>
+      </w:r>
+      <w:proofErr w:type="spellEnd"/>
+      <w:r>
+        <w:t xml:space="preserve"> való tárolás, és megosztás (képernyőképek) </w:t>
+      </w:r>
+      <w:r>
+        <w:rPr>
+          <w:b w:val="0"/>
+          <w:noProof/>
+        </w:rPr>
+        <w:drawing>
+          <wp:inline distT="0" distB="0" distL="0" distR="0" wp14:anchorId="000D492D" wp14:editId="18BCF853">
+            <wp:extent cx="6512560" cy="3904916"/>
+            <wp:effectExtent l="0" t="0" r="2540" b="635"/>
+            <wp:docPr id="1" name="Kép 1"/>
+            <wp:cNvGraphicFramePr>
+              <a:graphicFrameLocks xmlns:a="http://schemas.openxmlformats.org/drawingml/2006/main" noChangeAspect="1"/>
+            </wp:cNvGraphicFramePr>
+            <a:graphic xmlns:a="http://schemas.openxmlformats.org/drawingml/2006/main">
+              <a:graphicData uri="http://schemas.openxmlformats.org/drawingml/2006/picture">
+                <pic:pic xmlns:pic="http://schemas.openxmlformats.org/drawingml/2006/picture">
+                  <pic:nvPicPr>
+                    <pic:cNvPr id="1" name=""/>
+                    <pic:cNvPicPr/>
+                  </pic:nvPicPr>
+                  <pic:blipFill>
+                    <a:blip r:embed="rId17"/>
+                    <a:stretch>
+                      <a:fillRect/>
+                    </a:stretch>
+                  </pic:blipFill>
+                  <pic:spPr>
+                    <a:xfrm>
+                      <a:off x="0" y="0"/>
+                      <a:ext cx="6625576" cy="3972680"/>
+                    </a:xfrm>
+                    <a:prstGeom prst="rect">
+                      <a:avLst/>
+                    </a:prstGeom>
+                  </pic:spPr>
+                </pic:pic>
+              </a:graphicData>
+            </a:graphic>
+          </wp:inline>
+        </w:drawing>
       </w:r>
     </w:p>
     <w:tbl>
@@ -2687,12 +3329,6 @@
               <w:rPr>
                 <w:b w:val="0"/>
               </w:rPr>
-              <w:t>2024.04.19. 8:44</w:t>
-            </w:r>
-            <w:r>
-              <w:rPr>
-                <w:b w:val="0"/>
-              </w:rPr>
               <w:t xml:space="preserve"> </w:t>
             </w:r>
           </w:p>
@@ -2700,6 +3336,12 @@
             <w:pPr>
               <w:ind w:left="0" w:firstLine="0"/>
             </w:pPr>
+            <w:r>
+              <w:rPr>
+                <w:b w:val="0"/>
+              </w:rPr>
+              <w:t xml:space="preserve"> </w:t>
+            </w:r>
           </w:p>
           <w:p>
             <w:pPr>
@@ -2728,12 +3370,26 @@
     </w:tbl>
     <w:p>
       <w:pPr>
-        <w:spacing w:after="15"/>
-        <w:ind w:left="0" w:firstLine="0"/>
-      </w:pPr>
-      <w:r>
+        <w:spacing w:after="16"/>
+        <w:ind w:left="0" w:firstLine="0"/>
+      </w:pPr>
+      <w:r>
+        <w:t xml:space="preserve"> </w:t>
+      </w:r>
+    </w:p>
+    <w:p>
+      <w:pPr>
+        <w:ind w:left="-5"/>
         <w:rPr>
-          <w:b w:val="0"/>
+          <w:noProof/>
+        </w:rPr>
+      </w:pPr>
+      <w:r>
+        <w:t xml:space="preserve">Mintaképek az elkészült munkáról(teszt képernyőképek a futási eredményről): </w:t>
+      </w:r>
+      <w:r>
+        <w:rPr>
+          <w:noProof/>
         </w:rPr>
         <w:t xml:space="preserve"> </w:t>
       </w:r>
@@ -2741,467 +3397,251 @@
     <w:p>
       <w:pPr>
         <w:ind w:left="-5"/>
-      </w:pPr>
-      <w:r>
-        <w:t xml:space="preserve">Projektben résztvevők: </w:t>
-      </w:r>
-    </w:p>
-    <w:tbl>
-      <w:tblPr>
-        <w:tblStyle w:val="TableGrid"/>
-        <w:tblW w:w="10008" w:type="dxa"/>
-        <w:tblInd w:w="14" w:type="dxa"/>
-        <w:tblCellMar>
-          <w:top w:w="22" w:type="dxa"/>
-          <w:left w:w="108" w:type="dxa"/>
-          <w:right w:w="115" w:type="dxa"/>
-        </w:tblCellMar>
-        <w:tblLook w:val="04A0" w:firstRow="1" w:lastRow="0" w:firstColumn="1" w:lastColumn="0" w:noHBand="0" w:noVBand="1"/>
-      </w:tblPr>
-      <w:tblGrid>
-        <w:gridCol w:w="10008"/>
-      </w:tblGrid>
-      <w:tr>
-        <w:trPr>
-          <w:trHeight w:val="1090"/>
-        </w:trPr>
-        <w:tc>
-          <w:tcPr>
-            <w:tcW w:w="10008" w:type="dxa"/>
-            <w:tcBorders>
-              <w:top w:val="single" w:sz="12" w:space="0" w:color="278079"/>
-              <w:left w:val="single" w:sz="12" w:space="0" w:color="278079"/>
-              <w:bottom w:val="single" w:sz="12" w:space="0" w:color="278079"/>
-              <w:right w:val="single" w:sz="12" w:space="0" w:color="278079"/>
-            </w:tcBorders>
-          </w:tcPr>
-          <w:p>
-            <w:pPr>
-              <w:ind w:left="0" w:firstLine="0"/>
-            </w:pPr>
-            <w:r>
-              <w:rPr>
-                <w:b w:val="0"/>
-              </w:rPr>
-              <w:t xml:space="preserve"> </w:t>
-            </w:r>
-          </w:p>
-          <w:p>
-            <w:pPr>
-              <w:ind w:left="0" w:firstLine="0"/>
-            </w:pPr>
-            <w:r>
-              <w:rPr>
-                <w:b w:val="0"/>
-              </w:rPr>
-              <w:t xml:space="preserve"> </w:t>
-            </w:r>
-            <w:r>
-              <w:rPr>
-                <w:b w:val="0"/>
-              </w:rPr>
-              <w:t>B</w:t>
-            </w:r>
-            <w:r>
-              <w:rPr>
-                <w:b w:val="0"/>
-              </w:rPr>
-              <w:t>u</w:t>
-            </w:r>
-            <w:r>
-              <w:rPr>
-                <w:b w:val="0"/>
-              </w:rPr>
-              <w:t xml:space="preserve">zás Bence Csabai Botond </w:t>
-            </w:r>
-          </w:p>
-          <w:p>
-            <w:pPr>
-              <w:ind w:left="0" w:firstLine="0"/>
-            </w:pPr>
-            <w:r>
-              <w:rPr>
-                <w:b w:val="0"/>
-              </w:rPr>
-              <w:t xml:space="preserve"> </w:t>
-            </w:r>
-          </w:p>
-          <w:p>
-            <w:pPr>
-              <w:ind w:left="0" w:firstLine="0"/>
-            </w:pPr>
-            <w:r>
-              <w:rPr>
-                <w:b w:val="0"/>
-              </w:rPr>
-              <w:t xml:space="preserve"> </w:t>
-            </w:r>
-          </w:p>
-        </w:tc>
-      </w:tr>
-    </w:tbl>
-    <w:p>
-      <w:pPr>
-        <w:spacing w:after="16"/>
-        <w:ind w:left="0" w:firstLine="0"/>
-      </w:pPr>
-      <w:r>
         <w:rPr>
-          <w:b w:val="0"/>
+          <w:noProof/>
         </w:rPr>
-        <w:t xml:space="preserve"> </w:t>
-      </w:r>
-    </w:p>
-    <w:p>
-      <w:pPr>
-        <w:ind w:left="-5"/>
-      </w:pPr>
-      <w:r>
-        <w:t xml:space="preserve">Felhasznált eszközök </w:t>
-      </w:r>
-      <w:r>
-        <w:rPr>
-          <w:b w:val="0"/>
-        </w:rPr>
-        <w:t xml:space="preserve">(hardver, szoftverek, internet címek):  </w:t>
-      </w:r>
-    </w:p>
-    <w:tbl>
-      <w:tblPr>
-        <w:tblStyle w:val="TableGrid"/>
-        <w:tblW w:w="10008" w:type="dxa"/>
-        <w:tblInd w:w="14" w:type="dxa"/>
-        <w:tblCellMar>
-          <w:top w:w="22" w:type="dxa"/>
-          <w:left w:w="108" w:type="dxa"/>
-          <w:right w:w="115" w:type="dxa"/>
-        </w:tblCellMar>
-        <w:tblLook w:val="04A0" w:firstRow="1" w:lastRow="0" w:firstColumn="1" w:lastColumn="0" w:noHBand="0" w:noVBand="1"/>
-      </w:tblPr>
-      <w:tblGrid>
-        <w:gridCol w:w="10008"/>
-      </w:tblGrid>
-      <w:tr>
-        <w:trPr>
-          <w:trHeight w:val="1090"/>
-        </w:trPr>
-        <w:tc>
-          <w:tcPr>
-            <w:tcW w:w="10008" w:type="dxa"/>
-            <w:tcBorders>
-              <w:top w:val="single" w:sz="12" w:space="0" w:color="278079"/>
-              <w:left w:val="single" w:sz="12" w:space="0" w:color="278079"/>
-              <w:bottom w:val="single" w:sz="12" w:space="0" w:color="278079"/>
-              <w:right w:val="single" w:sz="12" w:space="0" w:color="278079"/>
-            </w:tcBorders>
-          </w:tcPr>
-          <w:p>
-            <w:pPr>
-              <w:ind w:left="0" w:firstLine="0"/>
-            </w:pPr>
-            <w:r>
-              <w:rPr>
-                <w:b w:val="0"/>
-              </w:rPr>
-              <w:t xml:space="preserve"> </w:t>
-            </w:r>
-          </w:p>
-          <w:p>
-            <w:pPr>
-              <w:ind w:left="0" w:firstLine="0"/>
-            </w:pPr>
-            <w:r>
-              <w:rPr>
-                <w:b w:val="0"/>
-              </w:rPr>
-              <w:t xml:space="preserve"> </w:t>
-            </w:r>
-            <w:proofErr w:type="spellStart"/>
-            <w:r>
-              <w:rPr>
-                <w:b w:val="0"/>
-              </w:rPr>
-              <w:t>P</w:t>
-            </w:r>
-            <w:r>
-              <w:rPr>
-                <w:b w:val="0"/>
-              </w:rPr>
-              <w:t>yhton</w:t>
-            </w:r>
-            <w:proofErr w:type="spellEnd"/>
-            <w:r>
-              <w:rPr>
-                <w:b w:val="0"/>
-              </w:rPr>
-              <w:t xml:space="preserve"> W</w:t>
-            </w:r>
-            <w:r>
-              <w:rPr>
-                <w:b w:val="0"/>
-              </w:rPr>
-              <w:t>ord</w:t>
-            </w:r>
-            <w:r>
-              <w:rPr>
-                <w:b w:val="0"/>
-              </w:rPr>
-              <w:t xml:space="preserve">  </w:t>
-            </w:r>
-            <w:proofErr w:type="spellStart"/>
-            <w:r>
-              <w:rPr>
-                <w:b w:val="0"/>
-              </w:rPr>
-              <w:t>Github</w:t>
-            </w:r>
-            <w:proofErr w:type="spellEnd"/>
-          </w:p>
-          <w:p>
-            <w:pPr>
-              <w:ind w:left="0" w:firstLine="0"/>
-            </w:pPr>
-            <w:r>
-              <w:rPr>
-                <w:b w:val="0"/>
-              </w:rPr>
-              <w:t xml:space="preserve"> </w:t>
-            </w:r>
-          </w:p>
-          <w:p>
-            <w:pPr>
-              <w:ind w:left="0" w:firstLine="0"/>
-            </w:pPr>
-            <w:r>
-              <w:rPr>
-                <w:b w:val="0"/>
-              </w:rPr>
-              <w:t xml:space="preserve"> </w:t>
-            </w:r>
-          </w:p>
-        </w:tc>
-      </w:tr>
-    </w:tbl>
-    <w:p>
-      <w:pPr>
-        <w:ind w:left="0" w:firstLine="0"/>
-      </w:pPr>
-      <w:r>
-        <w:rPr>
-          <w:b w:val="0"/>
-        </w:rPr>
-        <w:t xml:space="preserve"> </w:t>
-      </w:r>
-    </w:p>
-    <w:p>
-      <w:pPr>
-        <w:spacing w:after="14"/>
-        <w:ind w:left="0" w:firstLine="0"/>
-      </w:pPr>
-      <w:r>
-        <w:rPr>
-          <w:b w:val="0"/>
-        </w:rPr>
-        <w:t xml:space="preserve"> </w:t>
-      </w:r>
-    </w:p>
-    <w:p>
-      <w:pPr>
-        <w:ind w:left="-5"/>
-      </w:pPr>
-      <w:r>
-        <w:t xml:space="preserve">Az elkészített fájlok(fájl, fájlok neve, programkód a dokumentum végére):  </w:t>
-      </w:r>
-    </w:p>
-    <w:tbl>
-      <w:tblPr>
-        <w:tblStyle w:val="TableGrid"/>
-        <w:tblW w:w="10008" w:type="dxa"/>
-        <w:tblInd w:w="14" w:type="dxa"/>
-        <w:tblCellMar>
-          <w:top w:w="22" w:type="dxa"/>
-          <w:left w:w="108" w:type="dxa"/>
-          <w:right w:w="115" w:type="dxa"/>
-        </w:tblCellMar>
-        <w:tblLook w:val="04A0" w:firstRow="1" w:lastRow="0" w:firstColumn="1" w:lastColumn="0" w:noHBand="0" w:noVBand="1"/>
-      </w:tblPr>
-      <w:tblGrid>
-        <w:gridCol w:w="10008"/>
-      </w:tblGrid>
-      <w:tr>
-        <w:trPr>
-          <w:trHeight w:val="1090"/>
-        </w:trPr>
-        <w:tc>
-          <w:tcPr>
-            <w:tcW w:w="10008" w:type="dxa"/>
-            <w:tcBorders>
-              <w:top w:val="single" w:sz="12" w:space="0" w:color="278079"/>
-              <w:left w:val="single" w:sz="12" w:space="0" w:color="278079"/>
-              <w:bottom w:val="single" w:sz="12" w:space="0" w:color="278079"/>
-              <w:right w:val="single" w:sz="12" w:space="0" w:color="278079"/>
-            </w:tcBorders>
-          </w:tcPr>
-          <w:p>
-            <w:pPr>
-              <w:ind w:left="0" w:firstLine="0"/>
-              <w:rPr>
-                <w:rFonts w:ascii="Arial Rounded MT Bold" w:hAnsi="Arial Rounded MT Bold"/>
-                <w:sz w:val="20"/>
-                <w:szCs w:val="20"/>
-              </w:rPr>
-            </w:pPr>
-            <w:r>
-              <w:rPr>
-                <w:b w:val="0"/>
-              </w:rPr>
-              <w:t xml:space="preserve"> </w:t>
-            </w:r>
-            <w:r>
-              <w:rPr>
-                <w:b w:val="0"/>
-              </w:rPr>
-              <w:t xml:space="preserve">    </w:t>
-            </w:r>
-            <w:r>
-              <w:rPr>
-                <w:rFonts w:ascii="Arial Rounded MT Bold" w:hAnsi="Arial Rounded MT Bold"/>
-                <w:b w:val="0"/>
-                <w:sz w:val="20"/>
-                <w:szCs w:val="20"/>
-              </w:rPr>
-              <w:t>Segédlet</w:t>
-            </w:r>
-            <w:r>
-              <w:rPr>
-                <w:rFonts w:ascii="Arial Rounded MT Bold" w:hAnsi="Arial Rounded MT Bold"/>
-                <w:b w:val="0"/>
-              </w:rPr>
-              <w:t xml:space="preserve">       </w:t>
-            </w:r>
-            <w:r>
-              <w:rPr>
-                <w:rFonts w:ascii="Arial Rounded MT Bold" w:hAnsi="Arial Rounded MT Bold"/>
-                <w:b w:val="0"/>
-                <w:sz w:val="20"/>
-                <w:szCs w:val="20"/>
-              </w:rPr>
-              <w:t>Telefonkonyv.txt</w:t>
-            </w:r>
-            <w:r>
-              <w:rPr>
-                <w:rFonts w:ascii="Arial Rounded MT Bold" w:hAnsi="Arial Rounded MT Bold"/>
-                <w:b w:val="0"/>
-                <w:sz w:val="20"/>
-                <w:szCs w:val="20"/>
-              </w:rPr>
-              <w:t xml:space="preserve">   </w:t>
-            </w:r>
-            <w:r>
-              <w:rPr>
-                <w:rFonts w:ascii="Arial Rounded MT Bold" w:hAnsi="Arial Rounded MT Bold"/>
-                <w:b w:val="0"/>
-                <w:sz w:val="20"/>
-                <w:szCs w:val="20"/>
-              </w:rPr>
-              <w:t xml:space="preserve"> </w:t>
-            </w:r>
-            <w:r>
-              <w:rPr>
-                <w:rFonts w:ascii="Arial Rounded MT Bold" w:hAnsi="Arial Rounded MT Bold"/>
-                <w:b w:val="0"/>
-                <w:sz w:val="20"/>
-                <w:szCs w:val="20"/>
-              </w:rPr>
-              <w:t>Programfájl</w:t>
-            </w:r>
-          </w:p>
-          <w:p>
-            <w:pPr>
-              <w:ind w:left="0" w:firstLine="0"/>
-            </w:pPr>
-            <w:r>
-              <w:rPr>
-                <w:b w:val="0"/>
-              </w:rPr>
-              <w:t xml:space="preserve"> </w:t>
-            </w:r>
-          </w:p>
-          <w:p>
-            <w:pPr>
-              <w:ind w:left="0" w:firstLine="0"/>
-            </w:pPr>
-            <w:r>
-              <w:rPr>
-                <w:b w:val="0"/>
-              </w:rPr>
-              <w:t xml:space="preserve"> </w:t>
-            </w:r>
-            <w:r>
-              <w:object w:dxaOrig="1534" w:dyaOrig="994">
-                <v:shape id="_x0000_i1050" type="#_x0000_t75" style="width:76.5pt;height:49.5pt" o:ole="">
-                  <v:imagedata r:id="rId10" o:title=""/>
-                </v:shape>
-                <o:OLEObject Type="Embed" ProgID="Package" ShapeID="_x0000_i1050" DrawAspect="Icon" ObjectID="_1776838969" r:id="rId11"/>
-              </w:object>
-            </w:r>
-            <w:r>
-              <w:object w:dxaOrig="1534" w:dyaOrig="994">
-                <v:shape id="_x0000_i1051" type="#_x0000_t75" style="width:76.5pt;height:49.5pt" o:ole="">
-                  <v:imagedata r:id="rId12" o:title=""/>
-                </v:shape>
-                <o:OLEObject Type="Embed" ProgID="Package" ShapeID="_x0000_i1051" DrawAspect="Icon" ObjectID="_1776838970" r:id="rId13"/>
-              </w:object>
-            </w:r>
-            <w:r>
-              <w:object w:dxaOrig="1534" w:dyaOrig="994">
-                <v:shape id="_x0000_i1052" type="#_x0000_t75" style="width:76.5pt;height:49.5pt" o:ole="">
-                  <v:imagedata r:id="rId14" o:title=""/>
-                </v:shape>
-                <o:OLEObject Type="Embed" ProgID="Package" ShapeID="_x0000_i1052" DrawAspect="Icon" ObjectID="_1776838971" r:id="rId15"/>
-              </w:object>
-            </w:r>
-          </w:p>
-          <w:p>
-            <w:pPr>
-              <w:ind w:left="0" w:firstLine="0"/>
-            </w:pPr>
-            <w:r>
-              <w:rPr>
-                <w:b w:val="0"/>
-              </w:rPr>
-              <w:t xml:space="preserve"> </w:t>
-            </w:r>
-          </w:p>
-        </w:tc>
-      </w:tr>
-    </w:tbl>
-    <w:p>
-      <w:pPr>
-        <w:ind w:left="-5"/>
-      </w:pPr>
-      <w:r>
-        <w:lastRenderedPageBreak/>
-        <w:t>GitHub-</w:t>
-      </w:r>
-      <w:proofErr w:type="spellStart"/>
-      <w:r>
-        <w:t>on</w:t>
-      </w:r>
-      <w:proofErr w:type="spellEnd"/>
-      <w:r>
-        <w:t xml:space="preserve"> való tárolás, és megosztás (képernyőképek) </w:t>
-      </w:r>
-      <w:bookmarkStart w:id="0" w:name="_GoBack"/>
-      <w:r>
-        <w:rPr>
-          <w:b w:val="0"/>
-        </w:rPr>
+      </w:pPr>
+    </w:p>
+    <w:p>
+      <w:pPr>
+        <w:ind w:left="0" w:firstLine="0"/>
+      </w:pPr>
+      <w:r>
+        <w:t>Menü kinézete</w:t>
+      </w:r>
+    </w:p>
+    <w:p>
+      <w:pPr>
+        <w:ind w:left="0" w:firstLine="0"/>
+      </w:pPr>
+      <w:r>
         <w:drawing>
-          <wp:inline distT="0" distB="0" distL="0" distR="0" wp14:anchorId="000D492D" wp14:editId="18BCF853">
-            <wp:extent cx="6512560" cy="3904916"/>
-            <wp:effectExtent l="0" t="0" r="2540" b="635"/>
-            <wp:docPr id="1" name="Kép 1"/>
+          <wp:inline distT="0" distB="0" distL="0" distR="0" wp14:anchorId="2EFE2BA7" wp14:editId="33E238E5">
+            <wp:extent cx="3858163" cy="2048161"/>
+            <wp:effectExtent l="0" t="0" r="0" b="9525"/>
+            <wp:docPr id="4" name="Tartalom helye 3">
+              <a:extLst xmlns:a="http://schemas.openxmlformats.org/drawingml/2006/main">
+                <a:ext uri="{FF2B5EF4-FFF2-40B4-BE49-F238E27FC236}">
+                  <a16:creationId xmlns:a16="http://schemas.microsoft.com/office/drawing/2014/main" id="{6BDCB225-0699-4EE4-9B14-3BFF87662B41}"/>
+                </a:ext>
+              </a:extLst>
+            </wp:docPr>
+            <wp:cNvGraphicFramePr>
+              <a:graphicFrameLocks xmlns:a="http://schemas.openxmlformats.org/drawingml/2006/main" noGrp="1" noChangeAspect="1"/>
+            </wp:cNvGraphicFramePr>
+            <a:graphic xmlns:a="http://schemas.openxmlformats.org/drawingml/2006/main">
+              <a:graphicData uri="http://schemas.openxmlformats.org/drawingml/2006/picture">
+                <pic:pic xmlns:pic="http://schemas.openxmlformats.org/drawingml/2006/picture">
+                  <pic:nvPicPr>
+                    <pic:cNvPr id="4" name="Tartalom helye 3">
+                      <a:extLst>
+                        <a:ext uri="{FF2B5EF4-FFF2-40B4-BE49-F238E27FC236}">
+                          <a16:creationId xmlns:a16="http://schemas.microsoft.com/office/drawing/2014/main" id="{6BDCB225-0699-4EE4-9B14-3BFF87662B41}"/>
+                        </a:ext>
+                      </a:extLst>
+                    </pic:cNvPr>
+                    <pic:cNvPicPr>
+                      <a:picLocks noGrp="1" noChangeAspect="1"/>
+                    </pic:cNvPicPr>
+                  </pic:nvPicPr>
+                  <pic:blipFill>
+                    <a:blip r:embed="rId18"/>
+                    <a:stretch>
+                      <a:fillRect/>
+                    </a:stretch>
+                  </pic:blipFill>
+                  <pic:spPr>
+                    <a:xfrm>
+                      <a:off x="0" y="0"/>
+                      <a:ext cx="3858163" cy="2048161"/>
+                    </a:xfrm>
+                    <a:prstGeom prst="rect">
+                      <a:avLst/>
+                    </a:prstGeom>
+                  </pic:spPr>
+                </pic:pic>
+              </a:graphicData>
+            </a:graphic>
+          </wp:inline>
+        </w:drawing>
+      </w:r>
+    </w:p>
+    <w:p>
+      <w:pPr>
+        <w:ind w:left="0" w:firstLine="0"/>
+      </w:pPr>
+    </w:p>
+    <w:p>
+      <w:pPr>
+        <w:ind w:left="0" w:firstLine="0"/>
+      </w:pPr>
+    </w:p>
+    <w:p>
+      <w:pPr>
+        <w:ind w:left="0" w:firstLine="0"/>
+      </w:pPr>
+    </w:p>
+    <w:p>
+      <w:pPr>
+        <w:ind w:left="0" w:firstLine="0"/>
+      </w:pPr>
+    </w:p>
+    <w:p>
+      <w:pPr>
+        <w:ind w:left="0" w:firstLine="0"/>
+      </w:pPr>
+      <w:r>
+        <w:t>1. Feladatrész</w:t>
+      </w:r>
+    </w:p>
+    <w:p>
+      <w:pPr>
+        <w:ind w:left="0" w:firstLine="0"/>
+      </w:pPr>
+      <w:r>
+        <w:drawing>
+          <wp:inline distT="0" distB="0" distL="0" distR="0" wp14:anchorId="336CBA29" wp14:editId="2D2B9CB7">
+            <wp:extent cx="2392690" cy="2804828"/>
+            <wp:effectExtent l="0" t="0" r="7620" b="0"/>
+            <wp:docPr id="9" name="Kép 4">
+              <a:extLst xmlns:a="http://schemas.openxmlformats.org/drawingml/2006/main">
+                <a:ext uri="{FF2B5EF4-FFF2-40B4-BE49-F238E27FC236}">
+                  <a16:creationId xmlns:a16="http://schemas.microsoft.com/office/drawing/2014/main" id="{E1A7708B-C9AC-4D74-9E20-D8E307BD9F87}"/>
+                </a:ext>
+              </a:extLst>
+            </wp:docPr>
+            <wp:cNvGraphicFramePr>
+              <a:graphicFrameLocks xmlns:a="http://schemas.openxmlformats.org/drawingml/2006/main" noChangeAspect="1"/>
+            </wp:cNvGraphicFramePr>
+            <a:graphic xmlns:a="http://schemas.openxmlformats.org/drawingml/2006/main">
+              <a:graphicData uri="http://schemas.openxmlformats.org/drawingml/2006/picture">
+                <pic:pic xmlns:pic="http://schemas.openxmlformats.org/drawingml/2006/picture">
+                  <pic:nvPicPr>
+                    <pic:cNvPr id="5" name="Kép 4">
+                      <a:extLst>
+                        <a:ext uri="{FF2B5EF4-FFF2-40B4-BE49-F238E27FC236}">
+                          <a16:creationId xmlns:a16="http://schemas.microsoft.com/office/drawing/2014/main" id="{E1A7708B-C9AC-4D74-9E20-D8E307BD9F87}"/>
+                        </a:ext>
+                      </a:extLst>
+                    </pic:cNvPr>
+                    <pic:cNvPicPr>
+                      <a:picLocks noChangeAspect="1"/>
+                    </pic:cNvPicPr>
+                  </pic:nvPicPr>
+                  <pic:blipFill>
+                    <a:blip r:embed="rId19"/>
+                    <a:stretch>
+                      <a:fillRect/>
+                    </a:stretch>
+                  </pic:blipFill>
+                  <pic:spPr>
+                    <a:xfrm>
+                      <a:off x="0" y="0"/>
+                      <a:ext cx="2392690" cy="2804828"/>
+                    </a:xfrm>
+                    <a:prstGeom prst="rect">
+                      <a:avLst/>
+                    </a:prstGeom>
+                  </pic:spPr>
+                </pic:pic>
+              </a:graphicData>
+            </a:graphic>
+          </wp:inline>
+        </w:drawing>
+      </w:r>
+    </w:p>
+    <w:p>
+      <w:pPr>
+        <w:ind w:left="0" w:firstLine="0"/>
+      </w:pPr>
+    </w:p>
+    <w:p>
+      <w:pPr>
+        <w:ind w:left="0" w:firstLine="0"/>
+      </w:pPr>
+      <w:r>
+        <w:t>2. Feladatrész</w:t>
+      </w:r>
+    </w:p>
+    <w:p>
+      <w:pPr>
+        <w:ind w:left="0" w:firstLine="0"/>
+      </w:pPr>
+      <w:r>
+        <w:drawing>
+          <wp:inline distT="0" distB="0" distL="0" distR="0" wp14:anchorId="701097A5" wp14:editId="75D08A9A">
+            <wp:extent cx="5058481" cy="1714739"/>
+            <wp:effectExtent l="0" t="0" r="8890" b="0"/>
+            <wp:docPr id="7" name="Kép 6">
+              <a:extLst xmlns:a="http://schemas.openxmlformats.org/drawingml/2006/main">
+                <a:ext uri="{FF2B5EF4-FFF2-40B4-BE49-F238E27FC236}">
+                  <a16:creationId xmlns:a16="http://schemas.microsoft.com/office/drawing/2014/main" id="{1919C5BF-9194-4B35-96A9-6B87B183397E}"/>
+                </a:ext>
+              </a:extLst>
+            </wp:docPr>
+            <wp:cNvGraphicFramePr>
+              <a:graphicFrameLocks xmlns:a="http://schemas.openxmlformats.org/drawingml/2006/main" noChangeAspect="1"/>
+            </wp:cNvGraphicFramePr>
+            <a:graphic xmlns:a="http://schemas.openxmlformats.org/drawingml/2006/main">
+              <a:graphicData uri="http://schemas.openxmlformats.org/drawingml/2006/picture">
+                <pic:pic xmlns:pic="http://schemas.openxmlformats.org/drawingml/2006/picture">
+                  <pic:nvPicPr>
+                    <pic:cNvPr id="7" name="Kép 6">
+                      <a:extLst>
+                        <a:ext uri="{FF2B5EF4-FFF2-40B4-BE49-F238E27FC236}">
+                          <a16:creationId xmlns:a16="http://schemas.microsoft.com/office/drawing/2014/main" id="{1919C5BF-9194-4B35-96A9-6B87B183397E}"/>
+                        </a:ext>
+                      </a:extLst>
+                    </pic:cNvPr>
+                    <pic:cNvPicPr>
+                      <a:picLocks noChangeAspect="1"/>
+                    </pic:cNvPicPr>
+                  </pic:nvPicPr>
+                  <pic:blipFill>
+                    <a:blip r:embed="rId20"/>
+                    <a:stretch>
+                      <a:fillRect/>
+                    </a:stretch>
+                  </pic:blipFill>
+                  <pic:spPr>
+                    <a:xfrm>
+                      <a:off x="0" y="0"/>
+                      <a:ext cx="5058481" cy="1714739"/>
+                    </a:xfrm>
+                    <a:prstGeom prst="rect">
+                      <a:avLst/>
+                    </a:prstGeom>
+                  </pic:spPr>
+                </pic:pic>
+              </a:graphicData>
+            </a:graphic>
+          </wp:inline>
+        </w:drawing>
+      </w:r>
+    </w:p>
+    <w:p>
+      <w:pPr>
+        <w:ind w:left="0" w:firstLine="0"/>
+      </w:pPr>
+    </w:p>
+    <w:p>
+      <w:pPr>
+        <w:ind w:left="0" w:firstLine="0"/>
+      </w:pPr>
+      <w:r>
+        <w:t>3. Feladatrész</w:t>
+      </w:r>
+    </w:p>
+    <w:p>
+      <w:pPr>
+        <w:ind w:left="0" w:firstLine="0"/>
+      </w:pPr>
+      <w:r>
+        <w:drawing>
+          <wp:inline distT="0" distB="0" distL="0" distR="0" wp14:anchorId="019C56FE" wp14:editId="5CA4ED1F">
+            <wp:extent cx="4734586" cy="1028844"/>
+            <wp:effectExtent l="0" t="0" r="0" b="0"/>
+            <wp:docPr id="5" name="Kép 5"/>
             <wp:cNvGraphicFramePr>
               <a:graphicFrameLocks xmlns:a="http://schemas.openxmlformats.org/drawingml/2006/main" noChangeAspect="1"/>
             </wp:cNvGraphicFramePr>
@@ -3213,7 +3653,7 @@
                     <pic:cNvPicPr/>
                   </pic:nvPicPr>
                   <pic:blipFill>
-                    <a:blip r:embed="rId16"/>
+                    <a:blip r:embed="rId21"/>
                     <a:stretch>
                       <a:fillRect/>
                     </a:stretch>
@@ -3221,7 +3661,7 @@
                   <pic:spPr>
                     <a:xfrm>
                       <a:off x="0" y="0"/>
-                      <a:ext cx="6625576" cy="3972680"/>
+                      <a:ext cx="4734586" cy="1028844"/>
                     </a:xfrm>
                     <a:prstGeom prst="rect">
                       <a:avLst/>
@@ -3232,349 +3672,6 @@
             </a:graphic>
           </wp:inline>
         </w:drawing>
-      </w:r>
-      <w:bookmarkEnd w:id="0"/>
-    </w:p>
-    <w:tbl>
-      <w:tblPr>
-        <w:tblStyle w:val="TableGrid"/>
-        <w:tblW w:w="10008" w:type="dxa"/>
-        <w:tblInd w:w="14" w:type="dxa"/>
-        <w:tblCellMar>
-          <w:top w:w="19" w:type="dxa"/>
-          <w:left w:w="108" w:type="dxa"/>
-          <w:right w:w="115" w:type="dxa"/>
-        </w:tblCellMar>
-        <w:tblLook w:val="04A0" w:firstRow="1" w:lastRow="0" w:firstColumn="1" w:lastColumn="0" w:noHBand="0" w:noVBand="1"/>
-      </w:tblPr>
-      <w:tblGrid>
-        <w:gridCol w:w="10008"/>
-      </w:tblGrid>
-      <w:tr>
-        <w:trPr>
-          <w:trHeight w:val="1090"/>
-        </w:trPr>
-        <w:tc>
-          <w:tcPr>
-            <w:tcW w:w="10008" w:type="dxa"/>
-            <w:tcBorders>
-              <w:top w:val="single" w:sz="12" w:space="0" w:color="278079"/>
-              <w:left w:val="single" w:sz="12" w:space="0" w:color="278079"/>
-              <w:bottom w:val="single" w:sz="12" w:space="0" w:color="278079"/>
-              <w:right w:val="single" w:sz="12" w:space="0" w:color="278079"/>
-            </w:tcBorders>
-          </w:tcPr>
-          <w:p>
-            <w:pPr>
-              <w:ind w:left="0" w:firstLine="0"/>
-            </w:pPr>
-            <w:r>
-              <w:rPr>
-                <w:b w:val="0"/>
-              </w:rPr>
-              <w:t xml:space="preserve"> </w:t>
-            </w:r>
-          </w:p>
-          <w:p>
-            <w:pPr>
-              <w:ind w:left="0" w:firstLine="0"/>
-            </w:pPr>
-            <w:r>
-              <w:rPr>
-                <w:b w:val="0"/>
-              </w:rPr>
-              <w:t xml:space="preserve"> </w:t>
-            </w:r>
-          </w:p>
-          <w:p>
-            <w:pPr>
-              <w:ind w:left="0" w:firstLine="0"/>
-            </w:pPr>
-            <w:r>
-              <w:rPr>
-                <w:b w:val="0"/>
-              </w:rPr>
-              <w:t xml:space="preserve"> </w:t>
-            </w:r>
-          </w:p>
-          <w:p>
-            <w:pPr>
-              <w:ind w:left="0" w:firstLine="0"/>
-            </w:pPr>
-            <w:r>
-              <w:rPr>
-                <w:b w:val="0"/>
-              </w:rPr>
-              <w:t xml:space="preserve"> </w:t>
-            </w:r>
-          </w:p>
-        </w:tc>
-      </w:tr>
-    </w:tbl>
-    <w:p>
-      <w:pPr>
-        <w:spacing w:after="16"/>
-        <w:ind w:left="0" w:firstLine="0"/>
-      </w:pPr>
-      <w:r>
-        <w:t xml:space="preserve"> </w:t>
-      </w:r>
-    </w:p>
-    <w:p>
-      <w:pPr>
-        <w:ind w:left="-5"/>
-      </w:pPr>
-      <w:r>
-        <w:lastRenderedPageBreak/>
-        <w:t xml:space="preserve">Mintaképek az elkészült munkáról(teszt képernyőképek a futási eredményről): </w:t>
-      </w:r>
-      <w:r>
-        <w:rPr>
-          <w:b w:val="0"/>
-        </w:rPr>
-        <w:drawing>
-          <wp:inline distT="0" distB="0" distL="0" distR="0" wp14:anchorId="1FC82824" wp14:editId="5CB8B396">
-            <wp:extent cx="6742430" cy="7829550"/>
-            <wp:effectExtent l="0" t="0" r="1270" b="0"/>
-            <wp:docPr id="2" name="Kép 2"/>
-            <wp:cNvGraphicFramePr>
-              <a:graphicFrameLocks xmlns:a="http://schemas.openxmlformats.org/drawingml/2006/main" noChangeAspect="1"/>
-            </wp:cNvGraphicFramePr>
-            <a:graphic xmlns:a="http://schemas.openxmlformats.org/drawingml/2006/main">
-              <a:graphicData uri="http://schemas.openxmlformats.org/drawingml/2006/picture">
-                <pic:pic xmlns:pic="http://schemas.openxmlformats.org/drawingml/2006/picture">
-                  <pic:nvPicPr>
-                    <pic:cNvPr id="1" name=""/>
-                    <pic:cNvPicPr/>
-                  </pic:nvPicPr>
-                  <pic:blipFill>
-                    <a:blip r:embed="rId17"/>
-                    <a:stretch>
-                      <a:fillRect/>
-                    </a:stretch>
-                  </pic:blipFill>
-                  <pic:spPr>
-                    <a:xfrm>
-                      <a:off x="0" y="0"/>
-                      <a:ext cx="6785782" cy="7879892"/>
-                    </a:xfrm>
-                    <a:prstGeom prst="rect">
-                      <a:avLst/>
-                    </a:prstGeom>
-                  </pic:spPr>
-                </pic:pic>
-              </a:graphicData>
-            </a:graphic>
-          </wp:inline>
-        </w:drawing>
-      </w:r>
-      <w:r>
-        <w:lastRenderedPageBreak/>
-        <w:drawing>
-          <wp:inline distT="0" distB="0" distL="0" distR="0" wp14:anchorId="2C201EA3" wp14:editId="67441466">
-            <wp:extent cx="5962650" cy="4985788"/>
-            <wp:effectExtent l="0" t="0" r="0" b="5715"/>
-            <wp:docPr id="3" name="Kép 3"/>
-            <wp:cNvGraphicFramePr>
-              <a:graphicFrameLocks xmlns:a="http://schemas.openxmlformats.org/drawingml/2006/main" noChangeAspect="1"/>
-            </wp:cNvGraphicFramePr>
-            <a:graphic xmlns:a="http://schemas.openxmlformats.org/drawingml/2006/main">
-              <a:graphicData uri="http://schemas.openxmlformats.org/drawingml/2006/picture">
-                <pic:pic xmlns:pic="http://schemas.openxmlformats.org/drawingml/2006/picture">
-                  <pic:nvPicPr>
-                    <pic:cNvPr id="1" name=""/>
-                    <pic:cNvPicPr/>
-                  </pic:nvPicPr>
-                  <pic:blipFill>
-                    <a:blip r:embed="rId18"/>
-                    <a:stretch>
-                      <a:fillRect/>
-                    </a:stretch>
-                  </pic:blipFill>
-                  <pic:spPr>
-                    <a:xfrm>
-                      <a:off x="0" y="0"/>
-                      <a:ext cx="6047930" cy="5057097"/>
-                    </a:xfrm>
-                    <a:prstGeom prst="rect">
-                      <a:avLst/>
-                    </a:prstGeom>
-                  </pic:spPr>
-                </pic:pic>
-              </a:graphicData>
-            </a:graphic>
-          </wp:inline>
-        </w:drawing>
-      </w:r>
-      <w:r>
-        <w:rPr>
-          <w:noProof/>
-        </w:rPr>
-        <w:t xml:space="preserve"> </w:t>
-      </w:r>
-      <w:r>
-        <w:drawing>
-          <wp:inline distT="0" distB="0" distL="0" distR="0" wp14:anchorId="24D2A26A" wp14:editId="0056D28D">
-            <wp:extent cx="5981700" cy="3289300"/>
-            <wp:effectExtent l="0" t="0" r="0" b="6350"/>
-            <wp:docPr id="4" name="Kép 4"/>
-            <wp:cNvGraphicFramePr>
-              <a:graphicFrameLocks xmlns:a="http://schemas.openxmlformats.org/drawingml/2006/main" noChangeAspect="1"/>
-            </wp:cNvGraphicFramePr>
-            <a:graphic xmlns:a="http://schemas.openxmlformats.org/drawingml/2006/main">
-              <a:graphicData uri="http://schemas.openxmlformats.org/drawingml/2006/picture">
-                <pic:pic xmlns:pic="http://schemas.openxmlformats.org/drawingml/2006/picture">
-                  <pic:nvPicPr>
-                    <pic:cNvPr id="1" name=""/>
-                    <pic:cNvPicPr/>
-                  </pic:nvPicPr>
-                  <pic:blipFill>
-                    <a:blip r:embed="rId19"/>
-                    <a:stretch>
-                      <a:fillRect/>
-                    </a:stretch>
-                  </pic:blipFill>
-                  <pic:spPr>
-                    <a:xfrm>
-                      <a:off x="0" y="0"/>
-                      <a:ext cx="6195646" cy="3406948"/>
-                    </a:xfrm>
-                    <a:prstGeom prst="rect">
-                      <a:avLst/>
-                    </a:prstGeom>
-                  </pic:spPr>
-                </pic:pic>
-              </a:graphicData>
-            </a:graphic>
-          </wp:inline>
-        </w:drawing>
-      </w:r>
-    </w:p>
-    <w:tbl>
-      <w:tblPr>
-        <w:tblStyle w:val="TableGrid"/>
-        <w:tblW w:w="10008" w:type="dxa"/>
-        <w:tblInd w:w="14" w:type="dxa"/>
-        <w:tblCellMar>
-          <w:top w:w="19" w:type="dxa"/>
-          <w:left w:w="108" w:type="dxa"/>
-          <w:right w:w="115" w:type="dxa"/>
-        </w:tblCellMar>
-        <w:tblLook w:val="04A0" w:firstRow="1" w:lastRow="0" w:firstColumn="1" w:lastColumn="0" w:noHBand="0" w:noVBand="1"/>
-      </w:tblPr>
-      <w:tblGrid>
-        <w:gridCol w:w="10008"/>
-      </w:tblGrid>
-      <w:tr>
-        <w:trPr>
-          <w:trHeight w:val="826"/>
-        </w:trPr>
-        <w:tc>
-          <w:tcPr>
-            <w:tcW w:w="10008" w:type="dxa"/>
-            <w:tcBorders>
-              <w:top w:val="single" w:sz="12" w:space="0" w:color="278079"/>
-              <w:left w:val="single" w:sz="12" w:space="0" w:color="278079"/>
-              <w:bottom w:val="single" w:sz="12" w:space="0" w:color="278079"/>
-              <w:right w:val="single" w:sz="12" w:space="0" w:color="278079"/>
-            </w:tcBorders>
-          </w:tcPr>
-          <w:p>
-            <w:pPr>
-              <w:ind w:left="0" w:firstLine="0"/>
-            </w:pPr>
-          </w:p>
-          <w:p>
-            <w:pPr>
-              <w:ind w:left="0" w:firstLine="0"/>
-            </w:pPr>
-            <w:r>
-              <w:rPr>
-                <w:b w:val="0"/>
-              </w:rPr>
-              <w:t xml:space="preserve"> </w:t>
-            </w:r>
-          </w:p>
-          <w:p>
-            <w:pPr>
-              <w:ind w:left="0" w:firstLine="0"/>
-            </w:pPr>
-            <w:r>
-              <w:rPr>
-                <w:b w:val="0"/>
-              </w:rPr>
-              <w:t xml:space="preserve"> </w:t>
-            </w:r>
-          </w:p>
-        </w:tc>
-      </w:tr>
-      <w:tr>
-        <w:trPr>
-          <w:trHeight w:val="1090"/>
-        </w:trPr>
-        <w:tc>
-          <w:tcPr>
-            <w:tcW w:w="10008" w:type="dxa"/>
-            <w:tcBorders>
-              <w:top w:val="single" w:sz="12" w:space="0" w:color="278079"/>
-              <w:left w:val="single" w:sz="12" w:space="0" w:color="278079"/>
-              <w:bottom w:val="single" w:sz="12" w:space="0" w:color="278079"/>
-              <w:right w:val="single" w:sz="12" w:space="0" w:color="278079"/>
-            </w:tcBorders>
-          </w:tcPr>
-          <w:p>
-            <w:pPr>
-              <w:ind w:left="0" w:firstLine="0"/>
-            </w:pPr>
-            <w:r>
-              <w:rPr>
-                <w:b w:val="0"/>
-              </w:rPr>
-              <w:t xml:space="preserve"> </w:t>
-            </w:r>
-          </w:p>
-          <w:p>
-            <w:pPr>
-              <w:ind w:left="0" w:firstLine="0"/>
-            </w:pPr>
-            <w:r>
-              <w:rPr>
-                <w:b w:val="0"/>
-              </w:rPr>
-              <w:t xml:space="preserve"> </w:t>
-            </w:r>
-          </w:p>
-          <w:p>
-            <w:pPr>
-              <w:ind w:left="0" w:firstLine="0"/>
-            </w:pPr>
-            <w:r>
-              <w:rPr>
-                <w:b w:val="0"/>
-              </w:rPr>
-              <w:t xml:space="preserve"> </w:t>
-            </w:r>
-          </w:p>
-          <w:p>
-            <w:pPr>
-              <w:ind w:left="0" w:firstLine="0"/>
-            </w:pPr>
-            <w:r>
-              <w:rPr>
-                <w:b w:val="0"/>
-              </w:rPr>
-              <w:t xml:space="preserve"> </w:t>
-            </w:r>
-          </w:p>
-        </w:tc>
-      </w:tr>
-    </w:tbl>
-    <w:p>
-      <w:pPr>
-        <w:ind w:left="0" w:firstLine="0"/>
-      </w:pPr>
-      <w:r>
-        <w:t xml:space="preserve"> </w:t>
       </w:r>
     </w:p>
     <w:tbl>
@@ -3618,6 +3715,7 @@
               <w:rPr>
                 <w:b w:val="0"/>
               </w:rPr>
+              <w:lastRenderedPageBreak/>
               <w:t xml:space="preserve">Csabai Botond feladata volt a projektnaplót megírni és a </w:t>
             </w:r>
             <w:proofErr w:type="spellStart"/>
@@ -3647,6 +3745,48 @@
                 <w:b w:val="0"/>
               </w:rPr>
               <w:t xml:space="preserve">Buzás Bence felelt a program megírásáért és teszteléséért </w:t>
+            </w:r>
+          </w:p>
+          <w:p>
+            <w:pPr>
+              <w:ind w:left="0" w:firstLine="0"/>
+              <w:rPr>
+                <w:b w:val="0"/>
+              </w:rPr>
+            </w:pPr>
+            <w:r>
+              <w:rPr>
+                <w:b w:val="0"/>
+              </w:rPr>
+              <w:t xml:space="preserve">A </w:t>
+            </w:r>
+            <w:proofErr w:type="spellStart"/>
+            <w:r>
+              <w:rPr>
+                <w:b w:val="0"/>
+              </w:rPr>
+              <w:t>Power</w:t>
+            </w:r>
+            <w:proofErr w:type="spellEnd"/>
+            <w:r>
+              <w:rPr>
+                <w:b w:val="0"/>
+              </w:rPr>
+              <w:t xml:space="preserve"> </w:t>
+            </w:r>
+            <w:proofErr w:type="spellStart"/>
+            <w:r>
+              <w:rPr>
+                <w:b w:val="0"/>
+              </w:rPr>
+              <w:t>Point</w:t>
+            </w:r>
+            <w:proofErr w:type="spellEnd"/>
+            <w:r>
+              <w:rPr>
+                <w:b w:val="0"/>
+              </w:rPr>
+              <w:t>-ban mindketten kivettük a részünket, Bence az adatokat írta bele, Botond pedig a design-ját csinálta.</w:t>
             </w:r>
           </w:p>
           <w:p>
@@ -3798,12 +3938,6 @@
               <w:rPr>
                 <w:b w:val="0"/>
               </w:rPr>
-              <w:t xml:space="preserve"> </w:t>
-            </w:r>
-            <w:r>
-              <w:rPr>
-                <w:b w:val="0"/>
-              </w:rPr>
               <w:t>Amit csak kellett mindent megtudtunk valósítani, szerintünk nem kéne semmi mást másképp csinálni így volt a munka tökéletes és izgalmas.</w:t>
             </w:r>
           </w:p>
@@ -3966,7 +4100,13 @@
               <w:rPr>
                 <w:b w:val="0"/>
               </w:rPr>
-              <w:t>Segédletet tovább bővíteni.</w:t>
+              <w:t xml:space="preserve">Segédletet tovább </w:t>
+            </w:r>
+            <w:r>
+              <w:rPr>
+                <w:b w:val="0"/>
+              </w:rPr>
+              <w:t>fejleszteni.</w:t>
             </w:r>
           </w:p>
           <w:p>
@@ -4060,31 +4200,7 @@
         <w:ind w:left="0" w:firstLine="0"/>
       </w:pPr>
       <w:r>
-        <w:lastRenderedPageBreak/>
-        <w:t>Véleményed a projektről, magáról a feladatról és a megvalósításáról (</w:t>
-      </w:r>
-      <w:r>
-        <w:rPr>
-          <w:color w:val="FF0000"/>
-        </w:rPr>
-        <w:t xml:space="preserve">Milyennek találtad a kiadott projekt feladatot, milyen volt a munkavégzés, hogy érezted magad közben, </w:t>
-      </w:r>
-      <w:proofErr w:type="spellStart"/>
-      <w:r>
-        <w:rPr>
-          <w:color w:val="FF0000"/>
-        </w:rPr>
-        <w:t>stb</w:t>
-      </w:r>
-      <w:proofErr w:type="spellEnd"/>
-      <w:r>
-        <w:rPr>
-          <w:color w:val="FF0000"/>
-        </w:rPr>
-        <w:t>…?</w:t>
-      </w:r>
-      <w:r>
-        <w:t xml:space="preserve">)  </w:t>
+        <w:t>Véleményed a projektről, magáról a feladatról és a megvalósításáról</w:t>
       </w:r>
     </w:p>
     <w:tbl>
@@ -4127,6 +4243,7 @@
               <w:rPr>
                 <w:b w:val="0"/>
               </w:rPr>
+              <w:lastRenderedPageBreak/>
               <w:t xml:space="preserve"> </w:t>
             </w:r>
             <w:proofErr w:type="spellStart"/>
@@ -4204,7 +4321,13 @@
               <w:rPr>
                 <w:b w:val="0"/>
               </w:rPr>
-              <w:t xml:space="preserve"> dolgozni élvezhető volt </w:t>
+              <w:t xml:space="preserve"> </w:t>
+            </w:r>
+            <w:r>
+              <w:rPr>
+                <w:b w:val="0"/>
+              </w:rPr>
+              <w:t xml:space="preserve">dolgozni élvezhető volt </w:t>
             </w:r>
             <w:proofErr w:type="spellStart"/>
             <w:r>
@@ -4815,7 +4938,161 @@
         <w:ind w:left="0" w:firstLine="0"/>
       </w:pPr>
       <w:r>
+        <w:t xml:space="preserve">    sorok=</w:t>
+      </w:r>
+      <w:proofErr w:type="spellStart"/>
+      <w:r>
+        <w:t>beolvas.readlines</w:t>
+      </w:r>
+      <w:proofErr w:type="spellEnd"/>
+      <w:r>
+        <w:t>()</w:t>
+      </w:r>
+    </w:p>
+    <w:p>
+      <w:pPr>
+        <w:ind w:left="0" w:firstLine="0"/>
+      </w:pPr>
+      <w:r>
+        <w:t xml:space="preserve">    </w:t>
+      </w:r>
+      <w:proofErr w:type="spellStart"/>
+      <w:r>
+        <w:t>if</w:t>
+      </w:r>
+      <w:proofErr w:type="spellEnd"/>
+      <w:r>
+        <w:t xml:space="preserve"> </w:t>
+      </w:r>
+      <w:proofErr w:type="spellStart"/>
+      <w:r>
+        <w:t>nev</w:t>
+      </w:r>
+      <w:proofErr w:type="spellEnd"/>
+      <w:r>
+        <w:t xml:space="preserve"> in sorok:</w:t>
+      </w:r>
+    </w:p>
+    <w:p>
+      <w:pPr>
+        <w:ind w:left="0" w:firstLine="0"/>
+      </w:pPr>
+      <w:r>
         <w:lastRenderedPageBreak/>
+        <w:t xml:space="preserve">        print('Benne van!')</w:t>
+      </w:r>
+    </w:p>
+    <w:p>
+      <w:pPr>
+        <w:ind w:left="0" w:firstLine="0"/>
+      </w:pPr>
+      <w:r>
+        <w:t xml:space="preserve">    </w:t>
+      </w:r>
+      <w:proofErr w:type="spellStart"/>
+      <w:r>
+        <w:t>else</w:t>
+      </w:r>
+      <w:proofErr w:type="spellEnd"/>
+      <w:r>
+        <w:t>:</w:t>
+      </w:r>
+    </w:p>
+    <w:p>
+      <w:pPr>
+        <w:ind w:left="0" w:firstLine="0"/>
+      </w:pPr>
+      <w:r>
+        <w:t xml:space="preserve">        print('Nincs ilyen név a telefonkönyvben!')</w:t>
+      </w:r>
+    </w:p>
+    <w:p>
+      <w:pPr>
+        <w:ind w:left="0" w:firstLine="0"/>
+      </w:pPr>
+      <w:r>
+        <w:t xml:space="preserve">        </w:t>
+      </w:r>
+      <w:proofErr w:type="spellStart"/>
+      <w:r>
+        <w:t>indito</w:t>
+      </w:r>
+      <w:proofErr w:type="spellEnd"/>
+      <w:r>
+        <w:t>()</w:t>
+      </w:r>
+    </w:p>
+    <w:p>
+      <w:pPr>
+        <w:ind w:left="0" w:firstLine="0"/>
+      </w:pPr>
+    </w:p>
+    <w:p>
+      <w:pPr>
+        <w:ind w:left="0" w:firstLine="0"/>
+      </w:pPr>
+      <w:proofErr w:type="spellStart"/>
+      <w:r>
+        <w:t>def</w:t>
+      </w:r>
+      <w:proofErr w:type="spellEnd"/>
+      <w:r>
+        <w:t xml:space="preserve"> </w:t>
+      </w:r>
+      <w:proofErr w:type="spellStart"/>
+      <w:r>
+        <w:t>Segedlet</w:t>
+      </w:r>
+      <w:proofErr w:type="spellEnd"/>
+      <w:r>
+        <w:t>():</w:t>
+      </w:r>
+    </w:p>
+    <w:p>
+      <w:pPr>
+        <w:ind w:left="0" w:firstLine="0"/>
+      </w:pPr>
+      <w:r>
+        <w:t xml:space="preserve">    print()</w:t>
+      </w:r>
+    </w:p>
+    <w:p>
+      <w:pPr>
+        <w:ind w:left="0" w:firstLine="0"/>
+      </w:pPr>
+      <w:r>
+        <w:t xml:space="preserve">    beolvas = </w:t>
+      </w:r>
+      <w:proofErr w:type="spellStart"/>
+      <w:r>
+        <w:t>open</w:t>
+      </w:r>
+      <w:proofErr w:type="spellEnd"/>
+      <w:r>
+        <w:t>('segedlet.</w:t>
+      </w:r>
+      <w:proofErr w:type="spellStart"/>
+      <w:r>
+        <w:t>txt</w:t>
+      </w:r>
+      <w:proofErr w:type="spellEnd"/>
+      <w:r>
+        <w:t xml:space="preserve">','r', </w:t>
+      </w:r>
+      <w:proofErr w:type="spellStart"/>
+      <w:r>
+        <w:t>encoding</w:t>
+      </w:r>
+      <w:proofErr w:type="spellEnd"/>
+      <w:r>
+        <w:t>='utf-8')</w:t>
+      </w:r>
+    </w:p>
+    <w:p>
+      <w:pPr>
+        <w:ind w:left="0" w:firstLine="0"/>
+      </w:pPr>
+      <w:r>
         <w:t xml:space="preserve">    sorok=</w:t>
       </w:r>
       <w:proofErr w:type="spellStart"/>
@@ -4836,6 +5113,178 @@
       </w:r>
       <w:proofErr w:type="spellStart"/>
       <w:r>
+        <w:t>for</w:t>
+      </w:r>
+      <w:proofErr w:type="spellEnd"/>
+      <w:r>
+        <w:t xml:space="preserve"> i in </w:t>
+      </w:r>
+      <w:proofErr w:type="spellStart"/>
+      <w:r>
+        <w:t>range</w:t>
+      </w:r>
+      <w:proofErr w:type="spellEnd"/>
+      <w:r>
+        <w:t>(len(sorok)):</w:t>
+      </w:r>
+    </w:p>
+    <w:p>
+      <w:pPr>
+        <w:ind w:left="0" w:firstLine="0"/>
+      </w:pPr>
+      <w:r>
+        <w:t xml:space="preserve">        print(sorok[i].</w:t>
+      </w:r>
+      <w:proofErr w:type="spellStart"/>
+      <w:r>
+        <w:t>strip</w:t>
+      </w:r>
+      <w:proofErr w:type="spellEnd"/>
+      <w:r>
+        <w:t>())</w:t>
+      </w:r>
+    </w:p>
+    <w:p>
+      <w:pPr>
+        <w:ind w:left="0" w:firstLine="0"/>
+      </w:pPr>
+      <w:r>
+        <w:t xml:space="preserve">    </w:t>
+      </w:r>
+      <w:proofErr w:type="spellStart"/>
+      <w:r>
+        <w:t>beolvas.close</w:t>
+      </w:r>
+      <w:proofErr w:type="spellEnd"/>
+    </w:p>
+    <w:p>
+      <w:pPr>
+        <w:ind w:left="0" w:firstLine="0"/>
+      </w:pPr>
+    </w:p>
+    <w:p>
+      <w:pPr>
+        <w:ind w:left="0" w:firstLine="0"/>
+      </w:pPr>
+      <w:proofErr w:type="spellStart"/>
+      <w:r>
+        <w:t>def</w:t>
+      </w:r>
+      <w:proofErr w:type="spellEnd"/>
+      <w:r>
+        <w:t xml:space="preserve"> </w:t>
+      </w:r>
+      <w:proofErr w:type="spellStart"/>
+      <w:r>
+        <w:t>indito</w:t>
+      </w:r>
+      <w:proofErr w:type="spellEnd"/>
+      <w:r>
+        <w:t>():</w:t>
+      </w:r>
+    </w:p>
+    <w:p>
+      <w:pPr>
+        <w:ind w:left="0" w:firstLine="0"/>
+      </w:pPr>
+      <w:r>
+        <w:t xml:space="preserve">    print('Telefonkönyv')</w:t>
+      </w:r>
+    </w:p>
+    <w:p>
+      <w:pPr>
+        <w:ind w:left="0" w:firstLine="0"/>
+      </w:pPr>
+      <w:r>
+        <w:t xml:space="preserve">    print('-----------------------------------')</w:t>
+      </w:r>
+    </w:p>
+    <w:p>
+      <w:pPr>
+        <w:ind w:left="0" w:firstLine="0"/>
+      </w:pPr>
+      <w:r>
+        <w:t xml:space="preserve">    print('1. Telefonkönyv listázása')</w:t>
+      </w:r>
+    </w:p>
+    <w:p>
+      <w:pPr>
+        <w:ind w:left="0" w:firstLine="0"/>
+      </w:pPr>
+      <w:r>
+        <w:t xml:space="preserve">    print('2. Új adat bevitele')</w:t>
+      </w:r>
+    </w:p>
+    <w:p>
+      <w:pPr>
+        <w:ind w:left="0" w:firstLine="0"/>
+      </w:pPr>
+      <w:r>
+        <w:t xml:space="preserve">    print('3. Keresés név szerint')</w:t>
+      </w:r>
+    </w:p>
+    <w:p>
+      <w:pPr>
+        <w:ind w:left="0" w:firstLine="0"/>
+      </w:pPr>
+      <w:r>
+        <w:t xml:space="preserve">    print('4. Kilépés')</w:t>
+      </w:r>
+    </w:p>
+    <w:p>
+      <w:pPr>
+        <w:ind w:left="0" w:firstLine="0"/>
+      </w:pPr>
+      <w:r>
+        <w:t xml:space="preserve">    print('5. Segédlet')</w:t>
+      </w:r>
+    </w:p>
+    <w:p>
+      <w:pPr>
+        <w:ind w:left="0" w:firstLine="0"/>
+      </w:pPr>
+      <w:r>
+        <w:t xml:space="preserve">    print('-----------------------------------')</w:t>
+      </w:r>
+    </w:p>
+    <w:p>
+      <w:pPr>
+        <w:ind w:left="0" w:firstLine="0"/>
+      </w:pPr>
+      <w:r>
+        <w:t xml:space="preserve">    print('')</w:t>
+      </w:r>
+    </w:p>
+    <w:p>
+      <w:pPr>
+        <w:ind w:left="0" w:firstLine="0"/>
+      </w:pPr>
+      <w:r>
+        <w:t xml:space="preserve">    </w:t>
+      </w:r>
+      <w:proofErr w:type="spellStart"/>
+      <w:r>
+        <w:t>valasz</w:t>
+      </w:r>
+      <w:proofErr w:type="spellEnd"/>
+      <w:r>
+        <w:t>=int(input('Válassz a fentiek közül egyet. (1-5-ig) :'))</w:t>
+      </w:r>
+    </w:p>
+    <w:p>
+      <w:pPr>
+        <w:ind w:left="0" w:firstLine="0"/>
+      </w:pPr>
+    </w:p>
+    <w:p>
+      <w:pPr>
+        <w:ind w:left="0" w:firstLine="0"/>
+      </w:pPr>
+      <w:r>
+        <w:t xml:space="preserve">    </w:t>
+      </w:r>
+      <w:proofErr w:type="spellStart"/>
+      <w:r>
         <w:t>if</w:t>
       </w:r>
       <w:proofErr w:type="spellEnd"/>
@@ -4844,19 +5293,43 @@
       </w:r>
       <w:proofErr w:type="spellStart"/>
       <w:r>
-        <w:t>nev</w:t>
+        <w:t>valasz</w:t>
       </w:r>
       <w:proofErr w:type="spellEnd"/>
       <w:r>
-        <w:t xml:space="preserve"> in sorok:</w:t>
-      </w:r>
-    </w:p>
-    <w:p>
-      <w:pPr>
-        <w:ind w:left="0" w:firstLine="0"/>
-      </w:pPr>
-      <w:r>
-        <w:t xml:space="preserve">        print('Benne van!')</w:t>
+        <w:t>==1:</w:t>
+      </w:r>
+    </w:p>
+    <w:p>
+      <w:pPr>
+        <w:ind w:left="0" w:firstLine="0"/>
+      </w:pPr>
+      <w:r>
+        <w:t xml:space="preserve">        print()</w:t>
+      </w:r>
+    </w:p>
+    <w:p>
+      <w:pPr>
+        <w:ind w:left="0" w:firstLine="0"/>
+      </w:pPr>
+      <w:r>
+        <w:t xml:space="preserve">        print('Telefonkönyv listázása')</w:t>
+      </w:r>
+    </w:p>
+    <w:p>
+      <w:pPr>
+        <w:ind w:left="0" w:firstLine="0"/>
+      </w:pPr>
+      <w:r>
+        <w:t xml:space="preserve">        </w:t>
+      </w:r>
+      <w:proofErr w:type="spellStart"/>
+      <w:r>
+        <w:t>Telefonkonyv_listazas</w:t>
+      </w:r>
+      <w:proofErr w:type="spellEnd"/>
+      <w:r>
+        <w:t>()</w:t>
       </w:r>
     </w:p>
     <w:p>
@@ -4868,6 +5341,239 @@
       </w:r>
       <w:proofErr w:type="spellStart"/>
       <w:r>
+        <w:t>elif</w:t>
+      </w:r>
+      <w:proofErr w:type="spellEnd"/>
+      <w:r>
+        <w:t xml:space="preserve"> </w:t>
+      </w:r>
+      <w:proofErr w:type="spellStart"/>
+      <w:r>
+        <w:t>valasz</w:t>
+      </w:r>
+      <w:proofErr w:type="spellEnd"/>
+      <w:r>
+        <w:t>==2:</w:t>
+      </w:r>
+    </w:p>
+    <w:p>
+      <w:pPr>
+        <w:ind w:left="0" w:firstLine="0"/>
+      </w:pPr>
+      <w:r>
+        <w:t xml:space="preserve">        print()</w:t>
+      </w:r>
+    </w:p>
+    <w:p>
+      <w:pPr>
+        <w:ind w:left="0" w:firstLine="0"/>
+      </w:pPr>
+      <w:r>
+        <w:t xml:space="preserve">        print('Új adat bevitele')</w:t>
+      </w:r>
+    </w:p>
+    <w:p>
+      <w:pPr>
+        <w:ind w:left="0" w:firstLine="0"/>
+      </w:pPr>
+      <w:r>
+        <w:t xml:space="preserve">        </w:t>
+      </w:r>
+      <w:proofErr w:type="spellStart"/>
+      <w:r>
+        <w:t>Ujadat_bevitel</w:t>
+      </w:r>
+      <w:proofErr w:type="spellEnd"/>
+      <w:r>
+        <w:t>()</w:t>
+      </w:r>
+    </w:p>
+    <w:p>
+      <w:pPr>
+        <w:ind w:left="0" w:firstLine="0"/>
+      </w:pPr>
+      <w:r>
+        <w:t xml:space="preserve">    </w:t>
+      </w:r>
+      <w:proofErr w:type="spellStart"/>
+      <w:r>
+        <w:t>elif</w:t>
+      </w:r>
+      <w:proofErr w:type="spellEnd"/>
+      <w:r>
+        <w:t xml:space="preserve"> </w:t>
+      </w:r>
+      <w:proofErr w:type="spellStart"/>
+      <w:r>
+        <w:t>valasz</w:t>
+      </w:r>
+      <w:proofErr w:type="spellEnd"/>
+      <w:r>
+        <w:t>==3:</w:t>
+      </w:r>
+    </w:p>
+    <w:p>
+      <w:pPr>
+        <w:ind w:left="0" w:firstLine="0"/>
+      </w:pPr>
+      <w:r>
+        <w:t xml:space="preserve">        print()</w:t>
+      </w:r>
+    </w:p>
+    <w:p>
+      <w:pPr>
+        <w:ind w:left="0" w:firstLine="0"/>
+      </w:pPr>
+      <w:r>
+        <w:t xml:space="preserve">        print('Keresés név szerint')</w:t>
+      </w:r>
+    </w:p>
+    <w:p>
+      <w:pPr>
+        <w:ind w:left="0" w:firstLine="0"/>
+      </w:pPr>
+      <w:r>
+        <w:t xml:space="preserve">        </w:t>
+      </w:r>
+      <w:proofErr w:type="spellStart"/>
+      <w:r>
+        <w:t>Keresnev</w:t>
+      </w:r>
+      <w:proofErr w:type="spellEnd"/>
+      <w:r>
+        <w:t>()</w:t>
+      </w:r>
+    </w:p>
+    <w:p>
+      <w:pPr>
+        <w:ind w:left="0" w:firstLine="0"/>
+      </w:pPr>
+      <w:r>
+        <w:t xml:space="preserve">    </w:t>
+      </w:r>
+      <w:proofErr w:type="spellStart"/>
+      <w:r>
+        <w:t>elif</w:t>
+      </w:r>
+      <w:proofErr w:type="spellEnd"/>
+      <w:r>
+        <w:t xml:space="preserve"> </w:t>
+      </w:r>
+      <w:proofErr w:type="spellStart"/>
+      <w:r>
+        <w:t>valasz</w:t>
+      </w:r>
+      <w:proofErr w:type="spellEnd"/>
+      <w:r>
+        <w:t>==4:</w:t>
+      </w:r>
+    </w:p>
+    <w:p>
+      <w:pPr>
+        <w:ind w:left="0" w:firstLine="0"/>
+      </w:pPr>
+      <w:r>
+        <w:t xml:space="preserve">        print()</w:t>
+      </w:r>
+    </w:p>
+    <w:p>
+      <w:pPr>
+        <w:ind w:left="0" w:firstLine="0"/>
+      </w:pPr>
+      <w:r>
+        <w:t xml:space="preserve">        print('Kilépés')</w:t>
+      </w:r>
+    </w:p>
+    <w:p>
+      <w:pPr>
+        <w:ind w:left="0" w:firstLine="0"/>
+      </w:pPr>
+      <w:r>
+        <w:t xml:space="preserve">        print('„Ön kilépett a programból.')</w:t>
+      </w:r>
+    </w:p>
+    <w:p>
+      <w:pPr>
+        <w:ind w:left="0" w:firstLine="0"/>
+      </w:pPr>
+      <w:r>
+        <w:t xml:space="preserve">        </w:t>
+      </w:r>
+      <w:proofErr w:type="spellStart"/>
+      <w:r>
+        <w:t>exit</w:t>
+      </w:r>
+      <w:proofErr w:type="spellEnd"/>
+      <w:r>
+        <w:t>()</w:t>
+      </w:r>
+    </w:p>
+    <w:p>
+      <w:pPr>
+        <w:ind w:left="0" w:firstLine="0"/>
+      </w:pPr>
+      <w:r>
+        <w:t xml:space="preserve">    </w:t>
+      </w:r>
+      <w:proofErr w:type="spellStart"/>
+      <w:r>
+        <w:t>elif</w:t>
+      </w:r>
+      <w:proofErr w:type="spellEnd"/>
+      <w:r>
+        <w:t xml:space="preserve"> </w:t>
+      </w:r>
+      <w:proofErr w:type="spellStart"/>
+      <w:r>
+        <w:t>valasz</w:t>
+      </w:r>
+      <w:proofErr w:type="spellEnd"/>
+      <w:r>
+        <w:t>==5:</w:t>
+      </w:r>
+    </w:p>
+    <w:p>
+      <w:pPr>
+        <w:ind w:left="0" w:firstLine="0"/>
+      </w:pPr>
+      <w:r>
+        <w:t xml:space="preserve">        print()</w:t>
+      </w:r>
+    </w:p>
+    <w:p>
+      <w:pPr>
+        <w:ind w:left="0" w:firstLine="0"/>
+      </w:pPr>
+      <w:r>
+        <w:t xml:space="preserve">        print('Segédlet')</w:t>
+      </w:r>
+    </w:p>
+    <w:p>
+      <w:pPr>
+        <w:ind w:left="0" w:firstLine="0"/>
+      </w:pPr>
+      <w:r>
+        <w:t xml:space="preserve">        </w:t>
+      </w:r>
+      <w:proofErr w:type="spellStart"/>
+      <w:r>
+        <w:t>Segedlet</w:t>
+      </w:r>
+      <w:proofErr w:type="spellEnd"/>
+      <w:r>
+        <w:t>()</w:t>
+      </w:r>
+    </w:p>
+    <w:p>
+      <w:pPr>
+        <w:ind w:left="0" w:firstLine="0"/>
+      </w:pPr>
+      <w:r>
+        <w:lastRenderedPageBreak/>
+        <w:t xml:space="preserve">    </w:t>
+      </w:r>
+      <w:proofErr w:type="spellStart"/>
+      <w:r>
         <w:t>else</w:t>
       </w:r>
       <w:proofErr w:type="spellEnd"/>
@@ -4880,7 +5586,15 @@
         <w:ind w:left="0" w:firstLine="0"/>
       </w:pPr>
       <w:r>
-        <w:t xml:space="preserve">        print('Nincs ilyen név a telefonkönyvben!')</w:t>
+        <w:t xml:space="preserve">        print()</w:t>
+      </w:r>
+    </w:p>
+    <w:p>
+      <w:pPr>
+        <w:ind w:left="0" w:firstLine="0"/>
+      </w:pPr>
+      <w:r>
+        <w:t xml:space="preserve">        print('Hibás menüpont választás!')</w:t>
       </w:r>
     </w:p>
     <w:p>
@@ -4908,631 +5622,40 @@
       <w:pPr>
         <w:ind w:left="0" w:firstLine="0"/>
       </w:pPr>
+    </w:p>
+    <w:p>
+      <w:pPr>
+        <w:ind w:left="0" w:firstLine="0"/>
+      </w:pPr>
+      <w:r>
+        <w:t>#</w:t>
+      </w:r>
       <w:proofErr w:type="spellStart"/>
       <w:r>
-        <w:t>def</w:t>
+        <w:t>Főeljárás</w:t>
       </w:r>
       <w:proofErr w:type="spellEnd"/>
-      <w:r>
-        <w:t xml:space="preserve"> </w:t>
-      </w:r>
+    </w:p>
+    <w:p>
+      <w:pPr>
+        <w:ind w:left="0" w:firstLine="0"/>
+      </w:pPr>
       <w:proofErr w:type="spellStart"/>
       <w:r>
-        <w:t>Segedlet</w:t>
+        <w:t>indito</w:t>
       </w:r>
       <w:proofErr w:type="spellEnd"/>
       <w:r>
-        <w:t>():</w:t>
-      </w:r>
-    </w:p>
-    <w:p>
-      <w:pPr>
-        <w:ind w:left="0" w:firstLine="0"/>
-      </w:pPr>
-      <w:r>
-        <w:t xml:space="preserve">    print()</w:t>
-      </w:r>
-    </w:p>
-    <w:p>
-      <w:pPr>
-        <w:ind w:left="0" w:firstLine="0"/>
-      </w:pPr>
-      <w:r>
-        <w:t xml:space="preserve">    beolvas = </w:t>
-      </w:r>
-      <w:proofErr w:type="spellStart"/>
-      <w:r>
-        <w:t>open</w:t>
-      </w:r>
-      <w:proofErr w:type="spellEnd"/>
-      <w:r>
-        <w:t>('segedlet.</w:t>
-      </w:r>
-      <w:proofErr w:type="spellStart"/>
-      <w:r>
-        <w:t>txt</w:t>
-      </w:r>
-      <w:proofErr w:type="spellEnd"/>
-      <w:r>
-        <w:t xml:space="preserve">','r', </w:t>
-      </w:r>
-      <w:proofErr w:type="spellStart"/>
-      <w:r>
-        <w:t>encoding</w:t>
-      </w:r>
-      <w:proofErr w:type="spellEnd"/>
-      <w:r>
-        <w:t>='utf-8')</w:t>
-      </w:r>
-    </w:p>
-    <w:p>
-      <w:pPr>
-        <w:ind w:left="0" w:firstLine="0"/>
-      </w:pPr>
-      <w:r>
-        <w:t xml:space="preserve">    sorok=</w:t>
-      </w:r>
-      <w:proofErr w:type="spellStart"/>
-      <w:r>
-        <w:t>beolvas.readlines</w:t>
-      </w:r>
-      <w:proofErr w:type="spellEnd"/>
-      <w:r>
         <w:t>()</w:t>
       </w:r>
     </w:p>
-    <w:p>
-      <w:pPr>
-        <w:ind w:left="0" w:firstLine="0"/>
-      </w:pPr>
-      <w:r>
-        <w:t xml:space="preserve">    </w:t>
-      </w:r>
-      <w:proofErr w:type="spellStart"/>
-      <w:r>
-        <w:t>for</w:t>
-      </w:r>
-      <w:proofErr w:type="spellEnd"/>
-      <w:r>
-        <w:t xml:space="preserve"> i in </w:t>
-      </w:r>
-      <w:proofErr w:type="spellStart"/>
-      <w:r>
-        <w:t>range</w:t>
-      </w:r>
-      <w:proofErr w:type="spellEnd"/>
-      <w:r>
-        <w:t>(len(sorok)):</w:t>
-      </w:r>
-    </w:p>
-    <w:p>
-      <w:pPr>
-        <w:ind w:left="0" w:firstLine="0"/>
-      </w:pPr>
-      <w:r>
-        <w:t xml:space="preserve">        print(sorok[i].</w:t>
-      </w:r>
-      <w:proofErr w:type="spellStart"/>
-      <w:r>
-        <w:t>strip</w:t>
-      </w:r>
-      <w:proofErr w:type="spellEnd"/>
-      <w:r>
-        <w:t>())</w:t>
-      </w:r>
-    </w:p>
-    <w:p>
-      <w:pPr>
-        <w:ind w:left="0" w:firstLine="0"/>
-      </w:pPr>
-      <w:r>
-        <w:t xml:space="preserve">    </w:t>
-      </w:r>
-      <w:proofErr w:type="spellStart"/>
-      <w:r>
-        <w:t>beolvas.close</w:t>
-      </w:r>
-      <w:proofErr w:type="spellEnd"/>
-    </w:p>
-    <w:p>
-      <w:pPr>
-        <w:ind w:left="0" w:firstLine="0"/>
-      </w:pPr>
-    </w:p>
-    <w:p>
-      <w:pPr>
-        <w:ind w:left="0" w:firstLine="0"/>
-      </w:pPr>
-      <w:proofErr w:type="spellStart"/>
-      <w:r>
-        <w:t>def</w:t>
-      </w:r>
-      <w:proofErr w:type="spellEnd"/>
-      <w:r>
-        <w:t xml:space="preserve"> </w:t>
-      </w:r>
-      <w:proofErr w:type="spellStart"/>
-      <w:r>
-        <w:t>indito</w:t>
-      </w:r>
-      <w:proofErr w:type="spellEnd"/>
-      <w:r>
-        <w:t>():</w:t>
-      </w:r>
-    </w:p>
-    <w:p>
-      <w:pPr>
-        <w:ind w:left="0" w:firstLine="0"/>
-      </w:pPr>
-      <w:r>
-        <w:t xml:space="preserve">    print('Telefonkönyv')</w:t>
-      </w:r>
-    </w:p>
-    <w:p>
-      <w:pPr>
-        <w:ind w:left="0" w:firstLine="0"/>
-      </w:pPr>
-      <w:r>
-        <w:t xml:space="preserve">    print('-----------------------------------')</w:t>
-      </w:r>
-    </w:p>
-    <w:p>
-      <w:pPr>
-        <w:ind w:left="0" w:firstLine="0"/>
-      </w:pPr>
-      <w:r>
-        <w:t xml:space="preserve">    print('1. Telefonkönyv listázása')</w:t>
-      </w:r>
-    </w:p>
-    <w:p>
-      <w:pPr>
-        <w:ind w:left="0" w:firstLine="0"/>
-      </w:pPr>
-      <w:r>
-        <w:t xml:space="preserve">    print('2. Új adat bevitele')</w:t>
-      </w:r>
-    </w:p>
-    <w:p>
-      <w:pPr>
-        <w:ind w:left="0" w:firstLine="0"/>
-      </w:pPr>
-      <w:r>
-        <w:t xml:space="preserve">    print('3. Keresés név szerint')</w:t>
-      </w:r>
-    </w:p>
-    <w:p>
-      <w:pPr>
-        <w:ind w:left="0" w:firstLine="0"/>
-      </w:pPr>
-      <w:r>
-        <w:t xml:space="preserve">    print('4. Kilépés')</w:t>
-      </w:r>
-    </w:p>
-    <w:p>
-      <w:pPr>
-        <w:ind w:left="0" w:firstLine="0"/>
-      </w:pPr>
-      <w:r>
-        <w:t xml:space="preserve">    print('5. Segédlet')</w:t>
-      </w:r>
-    </w:p>
-    <w:p>
-      <w:pPr>
-        <w:ind w:left="0" w:firstLine="0"/>
-      </w:pPr>
-      <w:r>
-        <w:t xml:space="preserve">    print('-----------------------------------')</w:t>
-      </w:r>
-    </w:p>
-    <w:p>
-      <w:pPr>
-        <w:ind w:left="0" w:firstLine="0"/>
-      </w:pPr>
-      <w:r>
-        <w:t xml:space="preserve">    print('')</w:t>
-      </w:r>
-    </w:p>
-    <w:p>
-      <w:pPr>
-        <w:ind w:left="0" w:firstLine="0"/>
-      </w:pPr>
-      <w:r>
-        <w:t xml:space="preserve">    </w:t>
-      </w:r>
-      <w:proofErr w:type="spellStart"/>
-      <w:r>
-        <w:t>valasz</w:t>
-      </w:r>
-      <w:proofErr w:type="spellEnd"/>
-      <w:r>
-        <w:t>=int(input('Válassz a fentiek közül egyet. (1-5-ig) :'))</w:t>
-      </w:r>
-    </w:p>
-    <w:p>
-      <w:pPr>
-        <w:ind w:left="0" w:firstLine="0"/>
-      </w:pPr>
-    </w:p>
-    <w:p>
-      <w:pPr>
-        <w:ind w:left="0" w:firstLine="0"/>
-      </w:pPr>
-      <w:r>
-        <w:t xml:space="preserve">    </w:t>
-      </w:r>
-      <w:proofErr w:type="spellStart"/>
-      <w:r>
-        <w:t>if</w:t>
-      </w:r>
-      <w:proofErr w:type="spellEnd"/>
-      <w:r>
-        <w:t xml:space="preserve"> </w:t>
-      </w:r>
-      <w:proofErr w:type="spellStart"/>
-      <w:r>
-        <w:t>valasz</w:t>
-      </w:r>
-      <w:proofErr w:type="spellEnd"/>
-      <w:r>
-        <w:t>==1:</w:t>
-      </w:r>
-    </w:p>
-    <w:p>
-      <w:pPr>
-        <w:ind w:left="0" w:firstLine="0"/>
-      </w:pPr>
-      <w:r>
-        <w:t xml:space="preserve">        print()</w:t>
-      </w:r>
-    </w:p>
-    <w:p>
-      <w:pPr>
-        <w:ind w:left="0" w:firstLine="0"/>
-      </w:pPr>
-      <w:r>
-        <w:t xml:space="preserve">        print('Telefonkönyv listázása')</w:t>
-      </w:r>
-    </w:p>
-    <w:p>
-      <w:pPr>
-        <w:ind w:left="0" w:firstLine="0"/>
-      </w:pPr>
-      <w:r>
-        <w:t xml:space="preserve">        </w:t>
-      </w:r>
-      <w:proofErr w:type="spellStart"/>
-      <w:r>
-        <w:t>Telefonkonyv_listazas</w:t>
-      </w:r>
-      <w:proofErr w:type="spellEnd"/>
-      <w:r>
-        <w:t>()</w:t>
-      </w:r>
-    </w:p>
-    <w:p>
-      <w:pPr>
-        <w:ind w:left="0" w:firstLine="0"/>
-      </w:pPr>
-      <w:r>
-        <w:t xml:space="preserve">    </w:t>
-      </w:r>
-      <w:proofErr w:type="spellStart"/>
-      <w:r>
-        <w:t>elif</w:t>
-      </w:r>
-      <w:proofErr w:type="spellEnd"/>
-      <w:r>
-        <w:t xml:space="preserve"> </w:t>
-      </w:r>
-      <w:proofErr w:type="spellStart"/>
-      <w:r>
-        <w:t>valasz</w:t>
-      </w:r>
-      <w:proofErr w:type="spellEnd"/>
-      <w:r>
-        <w:t>==2:</w:t>
-      </w:r>
-    </w:p>
-    <w:p>
-      <w:pPr>
-        <w:ind w:left="0" w:firstLine="0"/>
-      </w:pPr>
-      <w:r>
-        <w:t xml:space="preserve">        print()</w:t>
-      </w:r>
-    </w:p>
-    <w:p>
-      <w:pPr>
-        <w:ind w:left="0" w:firstLine="0"/>
-      </w:pPr>
-      <w:r>
-        <w:t xml:space="preserve">        print('Új adat bevitele')</w:t>
-      </w:r>
-    </w:p>
-    <w:p>
-      <w:pPr>
-        <w:ind w:left="0" w:firstLine="0"/>
-      </w:pPr>
-      <w:r>
-        <w:t xml:space="preserve">        </w:t>
-      </w:r>
-      <w:proofErr w:type="spellStart"/>
-      <w:r>
-        <w:t>Ujadat_bevitel</w:t>
-      </w:r>
-      <w:proofErr w:type="spellEnd"/>
-      <w:r>
-        <w:t>()</w:t>
-      </w:r>
-    </w:p>
-    <w:p>
-      <w:pPr>
-        <w:ind w:left="0" w:firstLine="0"/>
-      </w:pPr>
-      <w:r>
-        <w:t xml:space="preserve">    </w:t>
-      </w:r>
-      <w:proofErr w:type="spellStart"/>
-      <w:r>
-        <w:t>elif</w:t>
-      </w:r>
-      <w:proofErr w:type="spellEnd"/>
-      <w:r>
-        <w:t xml:space="preserve"> </w:t>
-      </w:r>
-      <w:proofErr w:type="spellStart"/>
-      <w:r>
-        <w:t>valasz</w:t>
-      </w:r>
-      <w:proofErr w:type="spellEnd"/>
-      <w:r>
-        <w:t>==3:</w:t>
-      </w:r>
-    </w:p>
-    <w:p>
-      <w:pPr>
-        <w:ind w:left="0" w:firstLine="0"/>
-      </w:pPr>
-      <w:r>
-        <w:t xml:space="preserve">        print()</w:t>
-      </w:r>
-    </w:p>
-    <w:p>
-      <w:pPr>
-        <w:ind w:left="0" w:firstLine="0"/>
-      </w:pPr>
-      <w:r>
-        <w:t xml:space="preserve">        print('Keresés név szerint')</w:t>
-      </w:r>
-    </w:p>
-    <w:p>
-      <w:pPr>
-        <w:ind w:left="0" w:firstLine="0"/>
-      </w:pPr>
-      <w:r>
-        <w:t xml:space="preserve">        </w:t>
-      </w:r>
-      <w:proofErr w:type="spellStart"/>
-      <w:r>
-        <w:t>Keresnev</w:t>
-      </w:r>
-      <w:proofErr w:type="spellEnd"/>
-      <w:r>
-        <w:t>()</w:t>
-      </w:r>
-    </w:p>
-    <w:p>
-      <w:pPr>
-        <w:ind w:left="0" w:firstLine="0"/>
-      </w:pPr>
-      <w:r>
-        <w:t xml:space="preserve">    </w:t>
-      </w:r>
-      <w:proofErr w:type="spellStart"/>
-      <w:r>
-        <w:t>elif</w:t>
-      </w:r>
-      <w:proofErr w:type="spellEnd"/>
-      <w:r>
-        <w:t xml:space="preserve"> </w:t>
-      </w:r>
-      <w:proofErr w:type="spellStart"/>
-      <w:r>
-        <w:t>valasz</w:t>
-      </w:r>
-      <w:proofErr w:type="spellEnd"/>
-      <w:r>
-        <w:t>==4:</w:t>
-      </w:r>
-    </w:p>
-    <w:p>
-      <w:pPr>
-        <w:ind w:left="0" w:firstLine="0"/>
-      </w:pPr>
-      <w:r>
-        <w:t xml:space="preserve">        print()</w:t>
-      </w:r>
-    </w:p>
-    <w:p>
-      <w:pPr>
-        <w:ind w:left="0" w:firstLine="0"/>
-      </w:pPr>
-      <w:r>
-        <w:t xml:space="preserve">        print('Kilépés')</w:t>
-      </w:r>
-    </w:p>
-    <w:p>
-      <w:pPr>
-        <w:ind w:left="0" w:firstLine="0"/>
-      </w:pPr>
-      <w:r>
-        <w:t xml:space="preserve">        print('„Ön kilépett a programból.')</w:t>
-      </w:r>
-    </w:p>
-    <w:p>
-      <w:pPr>
-        <w:ind w:left="0" w:firstLine="0"/>
-      </w:pPr>
-      <w:r>
-        <w:t xml:space="preserve">        </w:t>
-      </w:r>
-      <w:proofErr w:type="spellStart"/>
-      <w:r>
-        <w:t>exit</w:t>
-      </w:r>
-      <w:proofErr w:type="spellEnd"/>
-      <w:r>
-        <w:t>()</w:t>
-      </w:r>
-    </w:p>
-    <w:p>
-      <w:pPr>
-        <w:ind w:left="0" w:firstLine="0"/>
-      </w:pPr>
-      <w:r>
-        <w:t xml:space="preserve">    </w:t>
-      </w:r>
-      <w:proofErr w:type="spellStart"/>
-      <w:r>
-        <w:t>elif</w:t>
-      </w:r>
-      <w:proofErr w:type="spellEnd"/>
-      <w:r>
-        <w:t xml:space="preserve"> </w:t>
-      </w:r>
-      <w:proofErr w:type="spellStart"/>
-      <w:r>
-        <w:t>valasz</w:t>
-      </w:r>
-      <w:proofErr w:type="spellEnd"/>
-      <w:r>
-        <w:t>==5:</w:t>
-      </w:r>
-    </w:p>
-    <w:p>
-      <w:pPr>
-        <w:ind w:left="0" w:firstLine="0"/>
-      </w:pPr>
-      <w:r>
-        <w:t xml:space="preserve">        print()</w:t>
-      </w:r>
-    </w:p>
-    <w:p>
-      <w:pPr>
-        <w:ind w:left="0" w:firstLine="0"/>
-      </w:pPr>
-      <w:r>
-        <w:lastRenderedPageBreak/>
-        <w:t xml:space="preserve">        print('Segédlet')</w:t>
-      </w:r>
-    </w:p>
-    <w:p>
-      <w:pPr>
-        <w:ind w:left="0" w:firstLine="0"/>
-      </w:pPr>
-      <w:r>
-        <w:t xml:space="preserve">        </w:t>
-      </w:r>
-      <w:proofErr w:type="spellStart"/>
-      <w:r>
-        <w:t>Segedlet</w:t>
-      </w:r>
-      <w:proofErr w:type="spellEnd"/>
-      <w:r>
-        <w:t>()</w:t>
-      </w:r>
-    </w:p>
-    <w:p>
-      <w:pPr>
-        <w:ind w:left="0" w:firstLine="0"/>
-      </w:pPr>
-      <w:r>
-        <w:t xml:space="preserve">    </w:t>
-      </w:r>
-      <w:proofErr w:type="spellStart"/>
-      <w:r>
-        <w:t>else</w:t>
-      </w:r>
-      <w:proofErr w:type="spellEnd"/>
-      <w:r>
-        <w:t>:</w:t>
-      </w:r>
-    </w:p>
-    <w:p>
-      <w:pPr>
-        <w:ind w:left="0" w:firstLine="0"/>
-      </w:pPr>
-      <w:r>
-        <w:t xml:space="preserve">        print()</w:t>
-      </w:r>
-    </w:p>
-    <w:p>
-      <w:pPr>
-        <w:ind w:left="0" w:firstLine="0"/>
-      </w:pPr>
-      <w:r>
-        <w:t xml:space="preserve">        print('Hibás menüpont választás!')</w:t>
-      </w:r>
-    </w:p>
-    <w:p>
-      <w:pPr>
-        <w:ind w:left="0" w:firstLine="0"/>
-      </w:pPr>
-      <w:r>
-        <w:t xml:space="preserve">        </w:t>
-      </w:r>
-      <w:proofErr w:type="spellStart"/>
-      <w:r>
-        <w:t>indito</w:t>
-      </w:r>
-      <w:proofErr w:type="spellEnd"/>
-      <w:r>
-        <w:t>()</w:t>
-      </w:r>
-    </w:p>
-    <w:p>
-      <w:pPr>
-        <w:ind w:left="0" w:firstLine="0"/>
-      </w:pPr>
-    </w:p>
-    <w:p>
-      <w:pPr>
-        <w:ind w:left="0" w:firstLine="0"/>
-      </w:pPr>
-    </w:p>
-    <w:p>
-      <w:pPr>
-        <w:ind w:left="0" w:firstLine="0"/>
-      </w:pPr>
-      <w:r>
-        <w:t>#</w:t>
-      </w:r>
-      <w:proofErr w:type="spellStart"/>
-      <w:r>
-        <w:t>Főeljárás</w:t>
-      </w:r>
-      <w:proofErr w:type="spellEnd"/>
-    </w:p>
-    <w:p>
-      <w:pPr>
-        <w:ind w:left="0" w:firstLine="0"/>
-      </w:pPr>
-      <w:proofErr w:type="spellStart"/>
-      <w:r>
-        <w:t>indito</w:t>
-      </w:r>
-      <w:proofErr w:type="spellEnd"/>
-      <w:r>
-        <w:t>()</w:t>
-      </w:r>
-    </w:p>
     <w:sectPr>
-      <w:headerReference w:type="even" r:id="rId20"/>
-      <w:headerReference w:type="default" r:id="rId21"/>
-      <w:footerReference w:type="even" r:id="rId22"/>
-      <w:footerReference w:type="default" r:id="rId23"/>
-      <w:headerReference w:type="first" r:id="rId24"/>
-      <w:footerReference w:type="first" r:id="rId25"/>
+      <w:headerReference w:type="even" r:id="rId22"/>
+      <w:headerReference w:type="default" r:id="rId23"/>
+      <w:footerReference w:type="even" r:id="rId24"/>
+      <w:footerReference w:type="default" r:id="rId25"/>
+      <w:headerReference w:type="first" r:id="rId26"/>
+      <w:footerReference w:type="first" r:id="rId27"/>
       <w:pgSz w:w="11906" w:h="16838"/>
       <w:pgMar w:top="1476" w:right="1098" w:bottom="1433" w:left="936" w:header="708" w:footer="338" w:gutter="0"/>
       <w:cols w:space="708"/>
@@ -6483,6 +6606,246 @@
 </w:hdr>
 </file>
 
+<file path=word/numbering.xml><?xml version="1.0" encoding="utf-8"?>
+<w:numbering xmlns:wpc="http://schemas.microsoft.com/office/word/2010/wordprocessingCanvas" xmlns:cx="http://schemas.microsoft.com/office/drawing/2014/chartex" xmlns:cx1="http://schemas.microsoft.com/office/drawing/2015/9/8/chartex" xmlns:cx2="http://schemas.microsoft.com/office/drawing/2015/10/21/chartex" xmlns:cx3="http://schemas.microsoft.com/office/drawing/2016/5/9/chartex" xmlns:cx4="http://schemas.microsoft.com/office/drawing/2016/5/10/chartex" xmlns:cx5="http://schemas.microsoft.com/office/drawing/2016/5/11/chartex" xmlns:cx6="http://schemas.microsoft.com/office/drawing/2016/5/12/chartex" xmlns:cx7="http://schemas.microsoft.com/office/drawing/2016/5/13/chartex" xmlns:cx8="http://schemas.microsoft.com/office/drawing/2016/5/14/chartex" xmlns:mc="http://schemas.openxmlformats.org/markup-compatibility/2006" xmlns:aink="http://schemas.microsoft.com/office/drawing/2016/ink" xmlns:am3d="http://schemas.microsoft.com/office/drawing/2017/model3d" xmlns:o="urn:schemas-microsoft-com:office:office" xmlns:r="http://schemas.openxmlformats.org/officeDocument/2006/relationships" xmlns:m="http://schemas.openxmlformats.org/officeDocument/2006/math" xmlns:v="urn:schemas-microsoft-com:vml" xmlns:wp14="http://schemas.microsoft.com/office/word/2010/wordprocessingDrawing" xmlns:wp="http://schemas.openxmlformats.org/drawingml/2006/wordprocessingDrawing" xmlns:w10="urn:schemas-microsoft-com:office:word" xmlns:w="http://schemas.openxmlformats.org/wordprocessingml/2006/main" xmlns:w14="http://schemas.microsoft.com/office/word/2010/wordml" xmlns:w15="http://schemas.microsoft.com/office/word/2012/wordml" xmlns:w16cid="http://schemas.microsoft.com/office/word/2016/wordml/cid" xmlns:w16se="http://schemas.microsoft.com/office/word/2015/wordml/symex" xmlns:wpg="http://schemas.microsoft.com/office/word/2010/wordprocessingGroup" xmlns:wpi="http://schemas.microsoft.com/office/word/2010/wordprocessingInk" xmlns:wne="http://schemas.microsoft.com/office/word/2006/wordml" xmlns:wps="http://schemas.microsoft.com/office/word/2010/wordprocessingShape" mc:Ignorable="w14 w15 w16se w16cid wp14">
+  <w:abstractNum w:abstractNumId="0" w15:restartNumberingAfterBreak="0">
+    <w:nsid w:val="128E7E71"/>
+    <w:multiLevelType w:val="hybridMultilevel"/>
+    <w:tmpl w:val="6400B4C4"/>
+    <w:lvl w:ilvl="0" w:tplc="040E000F">
+      <w:start w:val="1"/>
+      <w:numFmt w:val="decimal"/>
+      <w:lvlText w:val="%1."/>
+      <w:lvlJc w:val="left"/>
+      <w:pPr>
+        <w:ind w:left="720" w:hanging="360"/>
+      </w:pPr>
+      <w:rPr>
+        <w:rFonts w:hint="default"/>
+      </w:rPr>
+    </w:lvl>
+    <w:lvl w:ilvl="1" w:tplc="040E0019" w:tentative="1">
+      <w:start w:val="1"/>
+      <w:numFmt w:val="lowerLetter"/>
+      <w:lvlText w:val="%2."/>
+      <w:lvlJc w:val="left"/>
+      <w:pPr>
+        <w:ind w:left="1440" w:hanging="360"/>
+      </w:pPr>
+    </w:lvl>
+    <w:lvl w:ilvl="2" w:tplc="040E001B" w:tentative="1">
+      <w:start w:val="1"/>
+      <w:numFmt w:val="lowerRoman"/>
+      <w:lvlText w:val="%3."/>
+      <w:lvlJc w:val="right"/>
+      <w:pPr>
+        <w:ind w:left="2160" w:hanging="180"/>
+      </w:pPr>
+    </w:lvl>
+    <w:lvl w:ilvl="3" w:tplc="040E000F" w:tentative="1">
+      <w:start w:val="1"/>
+      <w:numFmt w:val="decimal"/>
+      <w:lvlText w:val="%4."/>
+      <w:lvlJc w:val="left"/>
+      <w:pPr>
+        <w:ind w:left="2880" w:hanging="360"/>
+      </w:pPr>
+    </w:lvl>
+    <w:lvl w:ilvl="4" w:tplc="040E0019" w:tentative="1">
+      <w:start w:val="1"/>
+      <w:numFmt w:val="lowerLetter"/>
+      <w:lvlText w:val="%5."/>
+      <w:lvlJc w:val="left"/>
+      <w:pPr>
+        <w:ind w:left="3600" w:hanging="360"/>
+      </w:pPr>
+    </w:lvl>
+    <w:lvl w:ilvl="5" w:tplc="040E001B" w:tentative="1">
+      <w:start w:val="1"/>
+      <w:numFmt w:val="lowerRoman"/>
+      <w:lvlText w:val="%6."/>
+      <w:lvlJc w:val="right"/>
+      <w:pPr>
+        <w:ind w:left="4320" w:hanging="180"/>
+      </w:pPr>
+    </w:lvl>
+    <w:lvl w:ilvl="6" w:tplc="040E000F" w:tentative="1">
+      <w:start w:val="1"/>
+      <w:numFmt w:val="decimal"/>
+      <w:lvlText w:val="%7."/>
+      <w:lvlJc w:val="left"/>
+      <w:pPr>
+        <w:ind w:left="5040" w:hanging="360"/>
+      </w:pPr>
+    </w:lvl>
+    <w:lvl w:ilvl="7" w:tplc="040E0019" w:tentative="1">
+      <w:start w:val="1"/>
+      <w:numFmt w:val="lowerLetter"/>
+      <w:lvlText w:val="%8."/>
+      <w:lvlJc w:val="left"/>
+      <w:pPr>
+        <w:ind w:left="5760" w:hanging="360"/>
+      </w:pPr>
+    </w:lvl>
+    <w:lvl w:ilvl="8" w:tplc="040E001B" w:tentative="1">
+      <w:start w:val="1"/>
+      <w:numFmt w:val="lowerRoman"/>
+      <w:lvlText w:val="%9."/>
+      <w:lvlJc w:val="right"/>
+      <w:pPr>
+        <w:ind w:left="6480" w:hanging="180"/>
+      </w:pPr>
+    </w:lvl>
+  </w:abstractNum>
+  <w:abstractNum w:abstractNumId="1" w15:restartNumberingAfterBreak="0">
+    <w:nsid w:val="3886263F"/>
+    <w:multiLevelType w:val="hybridMultilevel"/>
+    <w:tmpl w:val="E7DEDFF0"/>
+    <w:lvl w:ilvl="0" w:tplc="85D8585E">
+      <w:start w:val="1"/>
+      <w:numFmt w:val="bullet"/>
+      <w:lvlText w:val="•"/>
+      <w:lvlJc w:val="left"/>
+      <w:pPr>
+        <w:tabs>
+          <w:tab w:val="num" w:pos="720"/>
+        </w:tabs>
+        <w:ind w:left="720" w:hanging="360"/>
+      </w:pPr>
+      <w:rPr>
+        <w:rFonts w:ascii="Arial" w:hAnsi="Arial" w:hint="default"/>
+      </w:rPr>
+    </w:lvl>
+    <w:lvl w:ilvl="1" w:tplc="9CEECD36" w:tentative="1">
+      <w:start w:val="1"/>
+      <w:numFmt w:val="bullet"/>
+      <w:lvlText w:val="•"/>
+      <w:lvlJc w:val="left"/>
+      <w:pPr>
+        <w:tabs>
+          <w:tab w:val="num" w:pos="1440"/>
+        </w:tabs>
+        <w:ind w:left="1440" w:hanging="360"/>
+      </w:pPr>
+      <w:rPr>
+        <w:rFonts w:ascii="Arial" w:hAnsi="Arial" w:hint="default"/>
+      </w:rPr>
+    </w:lvl>
+    <w:lvl w:ilvl="2" w:tplc="14405EA4" w:tentative="1">
+      <w:start w:val="1"/>
+      <w:numFmt w:val="bullet"/>
+      <w:lvlText w:val="•"/>
+      <w:lvlJc w:val="left"/>
+      <w:pPr>
+        <w:tabs>
+          <w:tab w:val="num" w:pos="2160"/>
+        </w:tabs>
+        <w:ind w:left="2160" w:hanging="360"/>
+      </w:pPr>
+      <w:rPr>
+        <w:rFonts w:ascii="Arial" w:hAnsi="Arial" w:hint="default"/>
+      </w:rPr>
+    </w:lvl>
+    <w:lvl w:ilvl="3" w:tplc="13DC63D4" w:tentative="1">
+      <w:start w:val="1"/>
+      <w:numFmt w:val="bullet"/>
+      <w:lvlText w:val="•"/>
+      <w:lvlJc w:val="left"/>
+      <w:pPr>
+        <w:tabs>
+          <w:tab w:val="num" w:pos="2880"/>
+        </w:tabs>
+        <w:ind w:left="2880" w:hanging="360"/>
+      </w:pPr>
+      <w:rPr>
+        <w:rFonts w:ascii="Arial" w:hAnsi="Arial" w:hint="default"/>
+      </w:rPr>
+    </w:lvl>
+    <w:lvl w:ilvl="4" w:tplc="35B0E888" w:tentative="1">
+      <w:start w:val="1"/>
+      <w:numFmt w:val="bullet"/>
+      <w:lvlText w:val="•"/>
+      <w:lvlJc w:val="left"/>
+      <w:pPr>
+        <w:tabs>
+          <w:tab w:val="num" w:pos="3600"/>
+        </w:tabs>
+        <w:ind w:left="3600" w:hanging="360"/>
+      </w:pPr>
+      <w:rPr>
+        <w:rFonts w:ascii="Arial" w:hAnsi="Arial" w:hint="default"/>
+      </w:rPr>
+    </w:lvl>
+    <w:lvl w:ilvl="5" w:tplc="2938A20E" w:tentative="1">
+      <w:start w:val="1"/>
+      <w:numFmt w:val="bullet"/>
+      <w:lvlText w:val="•"/>
+      <w:lvlJc w:val="left"/>
+      <w:pPr>
+        <w:tabs>
+          <w:tab w:val="num" w:pos="4320"/>
+        </w:tabs>
+        <w:ind w:left="4320" w:hanging="360"/>
+      </w:pPr>
+      <w:rPr>
+        <w:rFonts w:ascii="Arial" w:hAnsi="Arial" w:hint="default"/>
+      </w:rPr>
+    </w:lvl>
+    <w:lvl w:ilvl="6" w:tplc="5E6E120C" w:tentative="1">
+      <w:start w:val="1"/>
+      <w:numFmt w:val="bullet"/>
+      <w:lvlText w:val="•"/>
+      <w:lvlJc w:val="left"/>
+      <w:pPr>
+        <w:tabs>
+          <w:tab w:val="num" w:pos="5040"/>
+        </w:tabs>
+        <w:ind w:left="5040" w:hanging="360"/>
+      </w:pPr>
+      <w:rPr>
+        <w:rFonts w:ascii="Arial" w:hAnsi="Arial" w:hint="default"/>
+      </w:rPr>
+    </w:lvl>
+    <w:lvl w:ilvl="7" w:tplc="C7F0D364" w:tentative="1">
+      <w:start w:val="1"/>
+      <w:numFmt w:val="bullet"/>
+      <w:lvlText w:val="•"/>
+      <w:lvlJc w:val="left"/>
+      <w:pPr>
+        <w:tabs>
+          <w:tab w:val="num" w:pos="5760"/>
+        </w:tabs>
+        <w:ind w:left="5760" w:hanging="360"/>
+      </w:pPr>
+      <w:rPr>
+        <w:rFonts w:ascii="Arial" w:hAnsi="Arial" w:hint="default"/>
+      </w:rPr>
+    </w:lvl>
+    <w:lvl w:ilvl="8" w:tplc="479A2C4C" w:tentative="1">
+      <w:start w:val="1"/>
+      <w:numFmt w:val="bullet"/>
+      <w:lvlText w:val="•"/>
+      <w:lvlJc w:val="left"/>
+      <w:pPr>
+        <w:tabs>
+          <w:tab w:val="num" w:pos="6480"/>
+        </w:tabs>
+        <w:ind w:left="6480" w:hanging="360"/>
+      </w:pPr>
+      <w:rPr>
+        <w:rFonts w:ascii="Arial" w:hAnsi="Arial" w:hint="default"/>
+      </w:rPr>
+    </w:lvl>
+  </w:abstractNum>
+  <w:num w:numId="1">
+    <w:abstractNumId w:val="0"/>
+  </w:num>
+  <w:num w:numId="2">
+    <w:abstractNumId w:val="1"/>
+  </w:num>
+</w:numbering>
+</file>
+
 <file path=word/styles.xml><?xml version="1.0" encoding="utf-8"?>
 <w:styles xmlns:mc="http://schemas.openxmlformats.org/markup-compatibility/2006" xmlns:r="http://schemas.openxmlformats.org/officeDocument/2006/relationships" xmlns:w="http://schemas.openxmlformats.org/wordprocessingml/2006/main" xmlns:w14="http://schemas.microsoft.com/office/word/2010/wordml" xmlns:w15="http://schemas.microsoft.com/office/word/2012/wordml" xmlns:w16cid="http://schemas.microsoft.com/office/word/2016/wordml/cid" xmlns:w16se="http://schemas.microsoft.com/office/word/2015/wordml/symex" mc:Ignorable="w14 w15 w16se w16cid">
   <w:docDefaults>
@@ -6894,7 +7257,6 @@
   <w:style w:type="character" w:default="1" w:styleId="Bekezdsalapbettpusa">
     <w:name w:val="Default Paragraph Font"/>
     <w:uiPriority w:val="1"/>
-    <w:semiHidden/>
     <w:unhideWhenUsed/>
   </w:style>
   <w:style w:type="table" w:default="1" w:styleId="Normltblzat">
@@ -6931,6 +7293,17 @@
         <w:right w:w="0" w:type="dxa"/>
       </w:tblCellMar>
     </w:tblPr>
+  </w:style>
+  <w:style w:type="paragraph" w:styleId="Listaszerbekezds">
+    <w:name w:val="List Paragraph"/>
+    <w:basedOn w:val="Norml"/>
+    <w:uiPriority w:val="34"/>
+    <w:qFormat/>
+    <w:rsid w:val="004D23AA"/>
+    <w:pPr>
+      <w:ind w:left="720"/>
+      <w:contextualSpacing/>
+    </w:pPr>
   </w:style>
 </w:styles>
 </file>
